--- a/Questions.docx
+++ b/Questions.docx
@@ -22,98 +22,6 @@
     </w:p>
     <w:p>
       <w:pPr>
-        <w:spacing w:before="100" w:beforeAutospacing="1" w:after="100" w:afterAutospacing="1" w:line="240" w:lineRule="auto"/>
-        <w:rPr>
-          <w:rFonts w:ascii="Times New Roman" w:eastAsia="Times New Roman" w:hAnsi="Times New Roman" w:cs="Times New Roman"/>
-          <w:sz w:val="24"/>
-          <w:szCs w:val="24"/>
-        </w:rPr>
-      </w:pPr>
-      <w:r>
-        <w:rPr>
-          <w:rFonts w:ascii="Times New Roman" w:eastAsia="Times New Roman" w:hAnsi="Times New Roman" w:cs="Times New Roman"/>
-          <w:sz w:val="24"/>
-          <w:szCs w:val="24"/>
-        </w:rPr>
-        <w:t>A critical part of machine learning is making sense of your analysis process and communicating it to others. The questions below will help us understand your decision-making process and allow us to give feedback on your project. Please answer each question; your answers should be about 1-2 paragraphs per question. If you find yourself writing much more than that, take a step back and see if you can simplify your response!</w:t>
-      </w:r>
-    </w:p>
-    <w:p>
-      <w:pPr>
-        <w:spacing w:before="100" w:beforeAutospacing="1" w:after="100" w:afterAutospacing="1" w:line="240" w:lineRule="auto"/>
-        <w:rPr>
-          <w:rFonts w:ascii="Times New Roman" w:eastAsia="Times New Roman" w:hAnsi="Times New Roman" w:cs="Times New Roman"/>
-          <w:sz w:val="24"/>
-          <w:szCs w:val="24"/>
-        </w:rPr>
-      </w:pPr>
-      <w:r>
-        <w:rPr>
-          <w:rFonts w:ascii="Times New Roman" w:eastAsia="Times New Roman" w:hAnsi="Times New Roman" w:cs="Times New Roman"/>
-          <w:sz w:val="24"/>
-          <w:szCs w:val="24"/>
-        </w:rPr>
-        <w:t>When your evaluator looks at your responses, he or she will use a specific list of rubric items to assess your answers. Here is the link to that rubric: [</w:t>
-      </w:r>
-      <w:hyperlink r:id="rId5" w:history="1">
-        <w:r>
-          <w:rPr>
-            <w:rFonts w:ascii="Times New Roman" w:eastAsia="Times New Roman" w:hAnsi="Times New Roman" w:cs="Times New Roman"/>
-            <w:color w:val="0000FF"/>
-            <w:sz w:val="24"/>
-            <w:szCs w:val="24"/>
-            <w:u w:val="single"/>
-          </w:rPr>
-          <w:t>Link</w:t>
-        </w:r>
-      </w:hyperlink>
-      <w:r>
-        <w:rPr>
-          <w:rFonts w:ascii="Times New Roman" w:eastAsia="Times New Roman" w:hAnsi="Times New Roman" w:cs="Times New Roman"/>
-          <w:sz w:val="24"/>
-          <w:szCs w:val="24"/>
-        </w:rPr>
-        <w:t>] Each question has one or more specific rubric items associated with it, so before you submit an answer, take a look at that part of the rubric. If your response does not meet expectations for all rubric points, you will be asked to revise and resubmit your project. Make sure that your responses are detailed enough that the evaluator will be able to understand the steps you took and your thought processes as you went through the data analysis.</w:t>
-      </w:r>
-    </w:p>
-    <w:p>
-      <w:pPr>
-        <w:spacing w:before="100" w:beforeAutospacing="1" w:after="100" w:afterAutospacing="1" w:line="240" w:lineRule="auto"/>
-        <w:rPr>
-          <w:rFonts w:ascii="Times New Roman" w:eastAsia="Times New Roman" w:hAnsi="Times New Roman" w:cs="Times New Roman"/>
-          <w:sz w:val="24"/>
-          <w:szCs w:val="24"/>
-        </w:rPr>
-      </w:pPr>
-      <w:r>
-        <w:rPr>
-          <w:rFonts w:ascii="Times New Roman" w:eastAsia="Times New Roman" w:hAnsi="Times New Roman" w:cs="Times New Roman"/>
-          <w:sz w:val="24"/>
-          <w:szCs w:val="24"/>
-        </w:rPr>
-        <w:t>Once you’ve submitted your responses, your coach will take a look and may ask a few more focused follow-up questions on one or more of your answers.  </w:t>
-      </w:r>
-    </w:p>
-    <w:p>
-      <w:pPr>
-        <w:spacing w:before="100" w:beforeAutospacing="1" w:after="100" w:afterAutospacing="1" w:line="240" w:lineRule="auto"/>
-        <w:rPr>
-          <w:rFonts w:ascii="Times New Roman" w:eastAsia="Times New Roman" w:hAnsi="Times New Roman" w:cs="Times New Roman"/>
-          <w:sz w:val="24"/>
-          <w:szCs w:val="24"/>
-        </w:rPr>
-      </w:pPr>
-      <w:r>
-        <w:rPr>
-          <w:rFonts w:ascii="Times New Roman" w:eastAsia="Times New Roman" w:hAnsi="Times New Roman" w:cs="Times New Roman"/>
-          <w:sz w:val="24"/>
-          <w:szCs w:val="24"/>
-        </w:rPr>
-        <w:t>We can’t wait to see what you’ve put together for this project!</w:t>
-      </w:r>
-    </w:p>
-    <w:p>
-      <w:pPr>
         <w:numPr>
           <w:ilvl w:val="0"/>
           <w:numId w:val="1"/>
@@ -123,15 +31,13 @@
           <w:rFonts w:ascii="Times New Roman" w:eastAsia="Times New Roman" w:hAnsi="Times New Roman" w:cs="Times New Roman"/>
           <w:sz w:val="24"/>
           <w:szCs w:val="24"/>
-          <w:highlight w:val="yellow"/>
-        </w:rPr>
-      </w:pPr>
-      <w:r>
-        <w:rPr>
-          <w:rFonts w:ascii="Times New Roman" w:eastAsia="Times New Roman" w:hAnsi="Times New Roman" w:cs="Times New Roman"/>
-          <w:sz w:val="24"/>
-          <w:szCs w:val="24"/>
-          <w:highlight w:val="yellow"/>
+        </w:rPr>
+      </w:pPr>
+      <w:r>
+        <w:rPr>
+          <w:rFonts w:ascii="Times New Roman" w:eastAsia="Times New Roman" w:hAnsi="Times New Roman" w:cs="Times New Roman"/>
+          <w:sz w:val="24"/>
+          <w:szCs w:val="24"/>
         </w:rPr>
         <w:t>Summarize for us the goal of this project and how machine learning is useful in trying to accomplish it. As part of your answer, give some background on the dataset and how it can be used to answer the project question. Were there any outliers in the data when you got it, and how did you handle those?  [relevant rubric items: “data exploration”, “outlier investigation”]</w:t>
       </w:r>
@@ -139,7 +45,7 @@
     <w:p>
       <w:pPr>
         <w:spacing w:before="100" w:beforeAutospacing="1" w:after="100" w:afterAutospacing="1" w:line="240" w:lineRule="auto"/>
-        <w:ind w:left="720"/>
+        <w:ind w:left="1440"/>
         <w:rPr>
           <w:rFonts w:ascii="Times New Roman" w:eastAsia="Times New Roman" w:hAnsi="Times New Roman" w:cs="Times New Roman"/>
           <w:sz w:val="24"/>
@@ -168,7 +74,15 @@
           <w:sz w:val="24"/>
           <w:szCs w:val="24"/>
         </w:rPr>
-        <w:t xml:space="preserve">visual inspection showed couple of outliers.  One is Total and the other one is </w:t>
+        <w:t>visual inspection shows few outliers</w:t>
+      </w:r>
+      <w:r>
+        <w:rPr>
+          <w:rFonts w:ascii="Times New Roman" w:eastAsia="Times New Roman" w:hAnsi="Times New Roman" w:cs="Times New Roman"/>
+          <w:sz w:val="24"/>
+          <w:szCs w:val="24"/>
+        </w:rPr>
+        <w:t xml:space="preserve">.  One is Total and the other one is </w:t>
       </w:r>
       <w:r>
         <w:rPr>
@@ -184,26 +98,800 @@
           <w:sz w:val="24"/>
           <w:szCs w:val="24"/>
         </w:rPr>
-        <w:t>.  Since we are only focused on Persons of Interest, these two outliers should be removed.</w:t>
-      </w:r>
-    </w:p>
-    <w:p>
-      <w:pPr>
-        <w:spacing w:before="100" w:beforeAutospacing="1" w:after="100" w:afterAutospacing="1" w:line="240" w:lineRule="auto"/>
-        <w:ind w:left="720"/>
-        <w:rPr>
-          <w:rFonts w:ascii="Times New Roman" w:eastAsia="Times New Roman" w:hAnsi="Times New Roman" w:cs="Times New Roman"/>
-          <w:sz w:val="24"/>
-          <w:szCs w:val="24"/>
-        </w:rPr>
-      </w:pPr>
-      <w:r>
-        <w:rPr>
-          <w:rFonts w:ascii="Times New Roman" w:eastAsia="Times New Roman" w:hAnsi="Times New Roman" w:cs="Times New Roman"/>
-          <w:sz w:val="24"/>
-          <w:szCs w:val="24"/>
-        </w:rPr>
-        <w:t xml:space="preserve">I removed these two outliers from the dictionary.   </w:t>
+        <w:t>.</w:t>
+      </w:r>
+      <w:r>
+        <w:rPr>
+          <w:rFonts w:ascii="Times New Roman" w:eastAsia="Times New Roman" w:hAnsi="Times New Roman" w:cs="Times New Roman"/>
+          <w:sz w:val="24"/>
+          <w:szCs w:val="24"/>
+        </w:rPr>
+        <w:t xml:space="preserve"> </w:t>
+      </w:r>
+      <w:r>
+        <w:rPr>
+          <w:rFonts w:ascii="Times New Roman" w:eastAsia="Times New Roman" w:hAnsi="Times New Roman" w:cs="Times New Roman"/>
+          <w:sz w:val="24"/>
+          <w:szCs w:val="24"/>
+        </w:rPr>
+        <w:t xml:space="preserve">  Since we are only focused on Persons of Interest, these two outliers should be removed.</w:t>
+      </w:r>
+      <w:r>
+        <w:rPr>
+          <w:rFonts w:ascii="Times New Roman" w:eastAsia="Times New Roman" w:hAnsi="Times New Roman" w:cs="Times New Roman"/>
+          <w:sz w:val="24"/>
+          <w:szCs w:val="24"/>
+        </w:rPr>
+        <w:t xml:space="preserve">  Also </w:t>
+      </w:r>
+      <w:r>
+        <w:rPr>
+          <w:rFonts w:ascii="Times New Roman" w:eastAsia="Times New Roman" w:hAnsi="Times New Roman" w:cs="Times New Roman"/>
+          <w:sz w:val="24"/>
+          <w:szCs w:val="24"/>
+        </w:rPr>
+        <w:t xml:space="preserve">LOCKHART EUGENE E, who has no non </w:t>
+      </w:r>
+      <w:proofErr w:type="spellStart"/>
+      <w:r>
+        <w:rPr>
+          <w:rFonts w:ascii="Times New Roman" w:eastAsia="Times New Roman" w:hAnsi="Times New Roman" w:cs="Times New Roman"/>
+          <w:sz w:val="24"/>
+          <w:szCs w:val="24"/>
+        </w:rPr>
+        <w:t>Na</w:t>
+      </w:r>
+      <w:r>
+        <w:rPr>
+          <w:rFonts w:ascii="Times New Roman" w:eastAsia="Times New Roman" w:hAnsi="Times New Roman" w:cs="Times New Roman"/>
+          <w:sz w:val="24"/>
+          <w:szCs w:val="24"/>
+        </w:rPr>
+        <w:t>N</w:t>
+      </w:r>
+      <w:proofErr w:type="spellEnd"/>
+      <w:r>
+        <w:rPr>
+          <w:rFonts w:ascii="Times New Roman" w:eastAsia="Times New Roman" w:hAnsi="Times New Roman" w:cs="Times New Roman"/>
+          <w:sz w:val="24"/>
+          <w:szCs w:val="24"/>
+        </w:rPr>
+        <w:t xml:space="preserve"> values was removed as well.</w:t>
+      </w:r>
+    </w:p>
+    <w:p>
+      <w:pPr>
+        <w:spacing w:before="100" w:beforeAutospacing="1" w:after="100" w:afterAutospacing="1" w:line="240" w:lineRule="auto"/>
+        <w:ind w:left="1440"/>
+        <w:rPr>
+          <w:rFonts w:ascii="Times New Roman" w:eastAsia="Times New Roman" w:hAnsi="Times New Roman" w:cs="Times New Roman"/>
+          <w:sz w:val="24"/>
+          <w:szCs w:val="24"/>
+        </w:rPr>
+      </w:pPr>
+      <w:r>
+        <w:rPr>
+          <w:rFonts w:ascii="Times New Roman" w:eastAsia="Times New Roman" w:hAnsi="Times New Roman" w:cs="Times New Roman"/>
+          <w:sz w:val="24"/>
+          <w:szCs w:val="24"/>
+        </w:rPr>
+        <w:t>I removed these three</w:t>
+      </w:r>
+      <w:r>
+        <w:rPr>
+          <w:rFonts w:ascii="Times New Roman" w:eastAsia="Times New Roman" w:hAnsi="Times New Roman" w:cs="Times New Roman"/>
+          <w:sz w:val="24"/>
+          <w:szCs w:val="24"/>
+        </w:rPr>
+        <w:t xml:space="preserve"> outliers from the dictionary.   </w:t>
+      </w:r>
+      <w:r>
+        <w:rPr>
+          <w:rFonts w:ascii="Times New Roman" w:eastAsia="Times New Roman" w:hAnsi="Times New Roman" w:cs="Times New Roman"/>
+          <w:sz w:val="24"/>
+          <w:szCs w:val="24"/>
+        </w:rPr>
+        <w:t>Please see below overall characteristics of the data.</w:t>
+      </w:r>
+    </w:p>
+    <w:p>
+      <w:pPr>
+        <w:spacing w:before="100" w:beforeAutospacing="1" w:after="100" w:afterAutospacing="1" w:line="240" w:lineRule="auto"/>
+        <w:ind w:left="1440"/>
+        <w:rPr>
+          <w:rFonts w:ascii="Times New Roman" w:eastAsia="Times New Roman" w:hAnsi="Times New Roman" w:cs="Times New Roman"/>
+          <w:sz w:val="24"/>
+          <w:szCs w:val="24"/>
+        </w:rPr>
+      </w:pPr>
+      <w:r>
+        <w:rPr>
+          <w:rFonts w:ascii="Times New Roman" w:eastAsia="Times New Roman" w:hAnsi="Times New Roman" w:cs="Times New Roman"/>
+          <w:sz w:val="24"/>
+          <w:szCs w:val="24"/>
+        </w:rPr>
+        <w:t>Count of POIs in the dataset 18</w:t>
+      </w:r>
+    </w:p>
+    <w:p>
+      <w:pPr>
+        <w:spacing w:before="100" w:beforeAutospacing="1" w:after="100" w:afterAutospacing="1" w:line="240" w:lineRule="auto"/>
+        <w:ind w:left="1440"/>
+        <w:rPr>
+          <w:rFonts w:ascii="Times New Roman" w:eastAsia="Times New Roman" w:hAnsi="Times New Roman" w:cs="Times New Roman"/>
+          <w:sz w:val="24"/>
+          <w:szCs w:val="24"/>
+        </w:rPr>
+      </w:pPr>
+      <w:r>
+        <w:rPr>
+          <w:rFonts w:ascii="Times New Roman" w:eastAsia="Times New Roman" w:hAnsi="Times New Roman" w:cs="Times New Roman"/>
+          <w:sz w:val="24"/>
+          <w:szCs w:val="24"/>
+        </w:rPr>
+        <w:t>Count of non-POIs in the dataset 128</w:t>
+      </w:r>
+    </w:p>
+    <w:p>
+      <w:pPr>
+        <w:spacing w:before="100" w:beforeAutospacing="1" w:after="100" w:afterAutospacing="1" w:line="240" w:lineRule="auto"/>
+        <w:ind w:left="1440"/>
+        <w:rPr>
+          <w:rFonts w:ascii="Times New Roman" w:eastAsia="Times New Roman" w:hAnsi="Times New Roman" w:cs="Times New Roman"/>
+          <w:sz w:val="24"/>
+          <w:szCs w:val="24"/>
+        </w:rPr>
+      </w:pPr>
+      <w:r>
+        <w:rPr>
+          <w:rFonts w:ascii="Times New Roman" w:eastAsia="Times New Roman" w:hAnsi="Times New Roman" w:cs="Times New Roman"/>
+          <w:sz w:val="24"/>
+          <w:szCs w:val="24"/>
+        </w:rPr>
+        <w:t xml:space="preserve">No. of records with missing </w:t>
+      </w:r>
+      <w:proofErr w:type="spellStart"/>
+      <w:r>
+        <w:rPr>
+          <w:rFonts w:ascii="Times New Roman" w:eastAsia="Times New Roman" w:hAnsi="Times New Roman" w:cs="Times New Roman"/>
+          <w:sz w:val="24"/>
+          <w:szCs w:val="24"/>
+        </w:rPr>
+        <w:t>total_</w:t>
+      </w:r>
+      <w:proofErr w:type="gramStart"/>
+      <w:r>
+        <w:rPr>
+          <w:rFonts w:ascii="Times New Roman" w:eastAsia="Times New Roman" w:hAnsi="Times New Roman" w:cs="Times New Roman"/>
+          <w:sz w:val="24"/>
+          <w:szCs w:val="24"/>
+        </w:rPr>
+        <w:t>payments</w:t>
+      </w:r>
+      <w:proofErr w:type="spellEnd"/>
+      <w:r>
+        <w:rPr>
+          <w:rFonts w:ascii="Times New Roman" w:eastAsia="Times New Roman" w:hAnsi="Times New Roman" w:cs="Times New Roman"/>
+          <w:sz w:val="24"/>
+          <w:szCs w:val="24"/>
+        </w:rPr>
+        <w:t xml:space="preserve">  21</w:t>
+      </w:r>
+      <w:proofErr w:type="gramEnd"/>
+    </w:p>
+    <w:p>
+      <w:pPr>
+        <w:spacing w:before="100" w:beforeAutospacing="1" w:after="100" w:afterAutospacing="1" w:line="240" w:lineRule="auto"/>
+        <w:ind w:left="1440"/>
+        <w:rPr>
+          <w:rFonts w:ascii="Times New Roman" w:eastAsia="Times New Roman" w:hAnsi="Times New Roman" w:cs="Times New Roman"/>
+          <w:sz w:val="24"/>
+          <w:szCs w:val="24"/>
+        </w:rPr>
+      </w:pPr>
+      <w:r>
+        <w:rPr>
+          <w:rFonts w:ascii="Times New Roman" w:eastAsia="Times New Roman" w:hAnsi="Times New Roman" w:cs="Times New Roman"/>
+          <w:sz w:val="24"/>
+          <w:szCs w:val="24"/>
+        </w:rPr>
+        <w:t xml:space="preserve">No. of records with missing </w:t>
+      </w:r>
+      <w:proofErr w:type="gramStart"/>
+      <w:r>
+        <w:rPr>
+          <w:rFonts w:ascii="Times New Roman" w:eastAsia="Times New Roman" w:hAnsi="Times New Roman" w:cs="Times New Roman"/>
+          <w:sz w:val="24"/>
+          <w:szCs w:val="24"/>
+        </w:rPr>
+        <w:t>salary  51</w:t>
+      </w:r>
+      <w:proofErr w:type="gramEnd"/>
+    </w:p>
+    <w:p>
+      <w:pPr>
+        <w:spacing w:before="100" w:beforeAutospacing="1" w:after="100" w:afterAutospacing="1" w:line="240" w:lineRule="auto"/>
+        <w:ind w:left="1440"/>
+        <w:rPr>
+          <w:rFonts w:ascii="Times New Roman" w:eastAsia="Times New Roman" w:hAnsi="Times New Roman" w:cs="Times New Roman"/>
+          <w:sz w:val="24"/>
+          <w:szCs w:val="24"/>
+        </w:rPr>
+      </w:pPr>
+      <w:r>
+        <w:rPr>
+          <w:rFonts w:ascii="Times New Roman" w:eastAsia="Times New Roman" w:hAnsi="Times New Roman" w:cs="Times New Roman"/>
+          <w:sz w:val="24"/>
+          <w:szCs w:val="24"/>
+        </w:rPr>
+        <w:t xml:space="preserve">No. of records with missing </w:t>
+      </w:r>
+      <w:proofErr w:type="gramStart"/>
+      <w:r>
+        <w:rPr>
+          <w:rFonts w:ascii="Times New Roman" w:eastAsia="Times New Roman" w:hAnsi="Times New Roman" w:cs="Times New Roman"/>
+          <w:sz w:val="24"/>
+          <w:szCs w:val="24"/>
+        </w:rPr>
+        <w:t>bonus  64</w:t>
+      </w:r>
+      <w:proofErr w:type="gramEnd"/>
+    </w:p>
+    <w:p>
+      <w:pPr>
+        <w:spacing w:before="100" w:beforeAutospacing="1" w:after="100" w:afterAutospacing="1" w:line="240" w:lineRule="auto"/>
+        <w:ind w:left="1440"/>
+        <w:rPr>
+          <w:rFonts w:ascii="Times New Roman" w:eastAsia="Times New Roman" w:hAnsi="Times New Roman" w:cs="Times New Roman"/>
+          <w:sz w:val="24"/>
+          <w:szCs w:val="24"/>
+        </w:rPr>
+      </w:pPr>
+      <w:r>
+        <w:rPr>
+          <w:rFonts w:ascii="Times New Roman" w:eastAsia="Times New Roman" w:hAnsi="Times New Roman" w:cs="Times New Roman"/>
+          <w:sz w:val="24"/>
+          <w:szCs w:val="24"/>
+        </w:rPr>
+        <w:t xml:space="preserve">No. of records with missing </w:t>
+      </w:r>
+      <w:proofErr w:type="spellStart"/>
+      <w:r>
+        <w:rPr>
+          <w:rFonts w:ascii="Times New Roman" w:eastAsia="Times New Roman" w:hAnsi="Times New Roman" w:cs="Times New Roman"/>
+          <w:sz w:val="24"/>
+          <w:szCs w:val="24"/>
+        </w:rPr>
+        <w:t>director_fees</w:t>
+      </w:r>
+      <w:proofErr w:type="spellEnd"/>
+      <w:r>
+        <w:rPr>
+          <w:rFonts w:ascii="Times New Roman" w:eastAsia="Times New Roman" w:hAnsi="Times New Roman" w:cs="Times New Roman"/>
+          <w:sz w:val="24"/>
+          <w:szCs w:val="24"/>
+        </w:rPr>
+        <w:t xml:space="preserve"> 129</w:t>
+      </w:r>
+    </w:p>
+    <w:p>
+      <w:pPr>
+        <w:spacing w:before="100" w:beforeAutospacing="1" w:after="100" w:afterAutospacing="1" w:line="240" w:lineRule="auto"/>
+        <w:ind w:left="1440"/>
+        <w:rPr>
+          <w:rFonts w:ascii="Times New Roman" w:eastAsia="Times New Roman" w:hAnsi="Times New Roman" w:cs="Times New Roman"/>
+          <w:sz w:val="24"/>
+          <w:szCs w:val="24"/>
+        </w:rPr>
+      </w:pPr>
+      <w:r>
+        <w:rPr>
+          <w:rFonts w:ascii="Times New Roman" w:eastAsia="Times New Roman" w:hAnsi="Times New Roman" w:cs="Times New Roman"/>
+          <w:sz w:val="24"/>
+          <w:szCs w:val="24"/>
+        </w:rPr>
+        <w:t xml:space="preserve">No. of records with missing </w:t>
+      </w:r>
+      <w:proofErr w:type="spellStart"/>
+      <w:r>
+        <w:rPr>
+          <w:rFonts w:ascii="Times New Roman" w:eastAsia="Times New Roman" w:hAnsi="Times New Roman" w:cs="Times New Roman"/>
+          <w:sz w:val="24"/>
+          <w:szCs w:val="24"/>
+        </w:rPr>
+        <w:t>restricted_stock_deferred</w:t>
+      </w:r>
+      <w:proofErr w:type="spellEnd"/>
+      <w:r>
+        <w:rPr>
+          <w:rFonts w:ascii="Times New Roman" w:eastAsia="Times New Roman" w:hAnsi="Times New Roman" w:cs="Times New Roman"/>
+          <w:sz w:val="24"/>
+          <w:szCs w:val="24"/>
+        </w:rPr>
+        <w:t xml:space="preserve"> 128</w:t>
+      </w:r>
+    </w:p>
+    <w:p>
+      <w:pPr>
+        <w:spacing w:before="100" w:beforeAutospacing="1" w:after="100" w:afterAutospacing="1" w:line="240" w:lineRule="auto"/>
+        <w:ind w:left="1440"/>
+        <w:rPr>
+          <w:rFonts w:ascii="Times New Roman" w:eastAsia="Times New Roman" w:hAnsi="Times New Roman" w:cs="Times New Roman"/>
+          <w:sz w:val="24"/>
+          <w:szCs w:val="24"/>
+        </w:rPr>
+      </w:pPr>
+      <w:r>
+        <w:rPr>
+          <w:rFonts w:ascii="Times New Roman" w:eastAsia="Times New Roman" w:hAnsi="Times New Roman" w:cs="Times New Roman"/>
+          <w:sz w:val="24"/>
+          <w:szCs w:val="24"/>
+        </w:rPr>
+        <w:t xml:space="preserve">No. of records with missing </w:t>
+      </w:r>
+      <w:proofErr w:type="spellStart"/>
+      <w:r>
+        <w:rPr>
+          <w:rFonts w:ascii="Times New Roman" w:eastAsia="Times New Roman" w:hAnsi="Times New Roman" w:cs="Times New Roman"/>
+          <w:sz w:val="24"/>
+          <w:szCs w:val="24"/>
+        </w:rPr>
+        <w:t>deferral_payments</w:t>
+      </w:r>
+      <w:proofErr w:type="spellEnd"/>
+      <w:r>
+        <w:rPr>
+          <w:rFonts w:ascii="Times New Roman" w:eastAsia="Times New Roman" w:hAnsi="Times New Roman" w:cs="Times New Roman"/>
+          <w:sz w:val="24"/>
+          <w:szCs w:val="24"/>
+        </w:rPr>
+        <w:t xml:space="preserve"> 107</w:t>
+      </w:r>
+    </w:p>
+    <w:p>
+      <w:pPr>
+        <w:spacing w:before="100" w:beforeAutospacing="1" w:after="100" w:afterAutospacing="1" w:line="240" w:lineRule="auto"/>
+        <w:ind w:left="1440"/>
+        <w:rPr>
+          <w:rFonts w:ascii="Times New Roman" w:eastAsia="Times New Roman" w:hAnsi="Times New Roman" w:cs="Times New Roman"/>
+          <w:sz w:val="24"/>
+          <w:szCs w:val="24"/>
+        </w:rPr>
+      </w:pPr>
+      <w:r>
+        <w:rPr>
+          <w:rFonts w:ascii="Times New Roman" w:eastAsia="Times New Roman" w:hAnsi="Times New Roman" w:cs="Times New Roman"/>
+          <w:sz w:val="24"/>
+          <w:szCs w:val="24"/>
+        </w:rPr>
+        <w:t xml:space="preserve">No. of records with missing </w:t>
+      </w:r>
+      <w:proofErr w:type="spellStart"/>
+      <w:r>
+        <w:rPr>
+          <w:rFonts w:ascii="Times New Roman" w:eastAsia="Times New Roman" w:hAnsi="Times New Roman" w:cs="Times New Roman"/>
+          <w:sz w:val="24"/>
+          <w:szCs w:val="24"/>
+        </w:rPr>
+        <w:t>from_messages</w:t>
+      </w:r>
+      <w:proofErr w:type="spellEnd"/>
+      <w:r>
+        <w:rPr>
+          <w:rFonts w:ascii="Times New Roman" w:eastAsia="Times New Roman" w:hAnsi="Times New Roman" w:cs="Times New Roman"/>
+          <w:sz w:val="24"/>
+          <w:szCs w:val="24"/>
+        </w:rPr>
+        <w:t xml:space="preserve"> 60</w:t>
+      </w:r>
+    </w:p>
+    <w:p>
+      <w:pPr>
+        <w:spacing w:before="100" w:beforeAutospacing="1" w:after="100" w:afterAutospacing="1" w:line="240" w:lineRule="auto"/>
+        <w:ind w:left="1440"/>
+        <w:rPr>
+          <w:rFonts w:ascii="Times New Roman" w:eastAsia="Times New Roman" w:hAnsi="Times New Roman" w:cs="Times New Roman"/>
+          <w:sz w:val="24"/>
+          <w:szCs w:val="24"/>
+        </w:rPr>
+      </w:pPr>
+      <w:r>
+        <w:rPr>
+          <w:rFonts w:ascii="Times New Roman" w:eastAsia="Times New Roman" w:hAnsi="Times New Roman" w:cs="Times New Roman"/>
+          <w:sz w:val="24"/>
+          <w:szCs w:val="24"/>
+        </w:rPr>
+        <w:t xml:space="preserve">No. of records with missing </w:t>
+      </w:r>
+      <w:proofErr w:type="spellStart"/>
+      <w:r>
+        <w:rPr>
+          <w:rFonts w:ascii="Times New Roman" w:eastAsia="Times New Roman" w:hAnsi="Times New Roman" w:cs="Times New Roman"/>
+          <w:sz w:val="24"/>
+          <w:szCs w:val="24"/>
+        </w:rPr>
+        <w:t>from_poi_to_this_person</w:t>
+      </w:r>
+      <w:proofErr w:type="spellEnd"/>
+      <w:r>
+        <w:rPr>
+          <w:rFonts w:ascii="Times New Roman" w:eastAsia="Times New Roman" w:hAnsi="Times New Roman" w:cs="Times New Roman"/>
+          <w:sz w:val="24"/>
+          <w:szCs w:val="24"/>
+        </w:rPr>
+        <w:t xml:space="preserve"> 60</w:t>
+      </w:r>
+    </w:p>
+    <w:p>
+      <w:pPr>
+        <w:spacing w:before="100" w:beforeAutospacing="1" w:after="100" w:afterAutospacing="1" w:line="240" w:lineRule="auto"/>
+        <w:ind w:left="1440"/>
+        <w:rPr>
+          <w:rFonts w:ascii="Times New Roman" w:eastAsia="Times New Roman" w:hAnsi="Times New Roman" w:cs="Times New Roman"/>
+          <w:sz w:val="24"/>
+          <w:szCs w:val="24"/>
+        </w:rPr>
+      </w:pPr>
+      <w:r>
+        <w:rPr>
+          <w:rFonts w:ascii="Times New Roman" w:eastAsia="Times New Roman" w:hAnsi="Times New Roman" w:cs="Times New Roman"/>
+          <w:sz w:val="24"/>
+          <w:szCs w:val="24"/>
+        </w:rPr>
+        <w:t xml:space="preserve">No. of records with missing </w:t>
+      </w:r>
+      <w:proofErr w:type="spellStart"/>
+      <w:r>
+        <w:rPr>
+          <w:rFonts w:ascii="Times New Roman" w:eastAsia="Times New Roman" w:hAnsi="Times New Roman" w:cs="Times New Roman"/>
+          <w:sz w:val="24"/>
+          <w:szCs w:val="24"/>
+        </w:rPr>
+        <w:t>from_this_person_to_poi</w:t>
+      </w:r>
+      <w:proofErr w:type="spellEnd"/>
+      <w:r>
+        <w:rPr>
+          <w:rFonts w:ascii="Times New Roman" w:eastAsia="Times New Roman" w:hAnsi="Times New Roman" w:cs="Times New Roman"/>
+          <w:sz w:val="24"/>
+          <w:szCs w:val="24"/>
+        </w:rPr>
+        <w:t xml:space="preserve"> 60</w:t>
+      </w:r>
+    </w:p>
+    <w:p>
+      <w:pPr>
+        <w:spacing w:before="100" w:beforeAutospacing="1" w:after="100" w:afterAutospacing="1" w:line="240" w:lineRule="auto"/>
+        <w:ind w:left="1440"/>
+        <w:rPr>
+          <w:rFonts w:ascii="Times New Roman" w:eastAsia="Times New Roman" w:hAnsi="Times New Roman" w:cs="Times New Roman"/>
+          <w:sz w:val="24"/>
+          <w:szCs w:val="24"/>
+        </w:rPr>
+      </w:pPr>
+      <w:r>
+        <w:rPr>
+          <w:rFonts w:ascii="Times New Roman" w:eastAsia="Times New Roman" w:hAnsi="Times New Roman" w:cs="Times New Roman"/>
+          <w:sz w:val="24"/>
+          <w:szCs w:val="24"/>
+        </w:rPr>
+        <w:t xml:space="preserve">No. of records with missing </w:t>
+      </w:r>
+      <w:proofErr w:type="spellStart"/>
+      <w:r>
+        <w:rPr>
+          <w:rFonts w:ascii="Times New Roman" w:eastAsia="Times New Roman" w:hAnsi="Times New Roman" w:cs="Times New Roman"/>
+          <w:sz w:val="24"/>
+          <w:szCs w:val="24"/>
+        </w:rPr>
+        <w:t>shared_receipt_with_poi</w:t>
+      </w:r>
+      <w:proofErr w:type="spellEnd"/>
+      <w:r>
+        <w:rPr>
+          <w:rFonts w:ascii="Times New Roman" w:eastAsia="Times New Roman" w:hAnsi="Times New Roman" w:cs="Times New Roman"/>
+          <w:sz w:val="24"/>
+          <w:szCs w:val="24"/>
+        </w:rPr>
+        <w:t xml:space="preserve"> 60</w:t>
+      </w:r>
+    </w:p>
+    <w:p>
+      <w:pPr>
+        <w:spacing w:before="100" w:beforeAutospacing="1" w:after="100" w:afterAutospacing="1" w:line="240" w:lineRule="auto"/>
+        <w:ind w:left="1440"/>
+        <w:rPr>
+          <w:rFonts w:ascii="Times New Roman" w:eastAsia="Times New Roman" w:hAnsi="Times New Roman" w:cs="Times New Roman"/>
+          <w:sz w:val="24"/>
+          <w:szCs w:val="24"/>
+        </w:rPr>
+      </w:pPr>
+      <w:r>
+        <w:rPr>
+          <w:rFonts w:ascii="Times New Roman" w:eastAsia="Times New Roman" w:hAnsi="Times New Roman" w:cs="Times New Roman"/>
+          <w:sz w:val="24"/>
+          <w:szCs w:val="24"/>
+        </w:rPr>
+        <w:t xml:space="preserve">No. of records with missing </w:t>
+      </w:r>
+      <w:proofErr w:type="spellStart"/>
+      <w:r>
+        <w:rPr>
+          <w:rFonts w:ascii="Times New Roman" w:eastAsia="Times New Roman" w:hAnsi="Times New Roman" w:cs="Times New Roman"/>
+          <w:sz w:val="24"/>
+          <w:szCs w:val="24"/>
+        </w:rPr>
+        <w:t>to_messages</w:t>
+      </w:r>
+      <w:proofErr w:type="spellEnd"/>
+      <w:r>
+        <w:rPr>
+          <w:rFonts w:ascii="Times New Roman" w:eastAsia="Times New Roman" w:hAnsi="Times New Roman" w:cs="Times New Roman"/>
+          <w:sz w:val="24"/>
+          <w:szCs w:val="24"/>
+        </w:rPr>
+        <w:t xml:space="preserve"> 60</w:t>
+      </w:r>
+    </w:p>
+    <w:p>
+      <w:pPr>
+        <w:spacing w:before="100" w:beforeAutospacing="1" w:after="100" w:afterAutospacing="1" w:line="240" w:lineRule="auto"/>
+        <w:ind w:left="1440"/>
+        <w:rPr>
+          <w:rFonts w:ascii="Times New Roman" w:eastAsia="Times New Roman" w:hAnsi="Times New Roman" w:cs="Times New Roman"/>
+          <w:sz w:val="24"/>
+          <w:szCs w:val="24"/>
+        </w:rPr>
+      </w:pPr>
+      <w:r>
+        <w:rPr>
+          <w:rFonts w:ascii="Times New Roman" w:eastAsia="Times New Roman" w:hAnsi="Times New Roman" w:cs="Times New Roman"/>
+          <w:sz w:val="24"/>
+          <w:szCs w:val="24"/>
+        </w:rPr>
+        <w:t xml:space="preserve">No. of records with missing </w:t>
+      </w:r>
+      <w:proofErr w:type="spellStart"/>
+      <w:r>
+        <w:rPr>
+          <w:rFonts w:ascii="Times New Roman" w:eastAsia="Times New Roman" w:hAnsi="Times New Roman" w:cs="Times New Roman"/>
+          <w:sz w:val="24"/>
+          <w:szCs w:val="24"/>
+        </w:rPr>
+        <w:t>deferred_income</w:t>
+      </w:r>
+      <w:proofErr w:type="spellEnd"/>
+      <w:r>
+        <w:rPr>
+          <w:rFonts w:ascii="Times New Roman" w:eastAsia="Times New Roman" w:hAnsi="Times New Roman" w:cs="Times New Roman"/>
+          <w:sz w:val="24"/>
+          <w:szCs w:val="24"/>
+        </w:rPr>
+        <w:t xml:space="preserve"> 97</w:t>
+      </w:r>
+    </w:p>
+    <w:p>
+      <w:pPr>
+        <w:spacing w:before="100" w:beforeAutospacing="1" w:after="100" w:afterAutospacing="1" w:line="240" w:lineRule="auto"/>
+        <w:ind w:left="1440"/>
+        <w:rPr>
+          <w:rFonts w:ascii="Times New Roman" w:eastAsia="Times New Roman" w:hAnsi="Times New Roman" w:cs="Times New Roman"/>
+          <w:sz w:val="24"/>
+          <w:szCs w:val="24"/>
+        </w:rPr>
+      </w:pPr>
+      <w:r>
+        <w:rPr>
+          <w:rFonts w:ascii="Times New Roman" w:eastAsia="Times New Roman" w:hAnsi="Times New Roman" w:cs="Times New Roman"/>
+          <w:sz w:val="24"/>
+          <w:szCs w:val="24"/>
+        </w:rPr>
+        <w:lastRenderedPageBreak/>
+        <w:t xml:space="preserve">No. of records with missing </w:t>
+      </w:r>
+      <w:proofErr w:type="spellStart"/>
+      <w:r>
+        <w:rPr>
+          <w:rFonts w:ascii="Times New Roman" w:eastAsia="Times New Roman" w:hAnsi="Times New Roman" w:cs="Times New Roman"/>
+          <w:sz w:val="24"/>
+          <w:szCs w:val="24"/>
+        </w:rPr>
+        <w:t>exercised_stock_options</w:t>
+      </w:r>
+      <w:proofErr w:type="spellEnd"/>
+      <w:r>
+        <w:rPr>
+          <w:rFonts w:ascii="Times New Roman" w:eastAsia="Times New Roman" w:hAnsi="Times New Roman" w:cs="Times New Roman"/>
+          <w:sz w:val="24"/>
+          <w:szCs w:val="24"/>
+        </w:rPr>
+        <w:t xml:space="preserve"> 44</w:t>
+      </w:r>
+    </w:p>
+    <w:p>
+      <w:pPr>
+        <w:spacing w:before="100" w:beforeAutospacing="1" w:after="100" w:afterAutospacing="1" w:line="240" w:lineRule="auto"/>
+        <w:ind w:left="1440"/>
+        <w:rPr>
+          <w:rFonts w:ascii="Times New Roman" w:eastAsia="Times New Roman" w:hAnsi="Times New Roman" w:cs="Times New Roman"/>
+          <w:sz w:val="24"/>
+          <w:szCs w:val="24"/>
+        </w:rPr>
+      </w:pPr>
+      <w:r>
+        <w:rPr>
+          <w:rFonts w:ascii="Times New Roman" w:eastAsia="Times New Roman" w:hAnsi="Times New Roman" w:cs="Times New Roman"/>
+          <w:sz w:val="24"/>
+          <w:szCs w:val="24"/>
+        </w:rPr>
+        <w:t>No. of records with missing expenses 51</w:t>
+      </w:r>
+    </w:p>
+    <w:p>
+      <w:pPr>
+        <w:spacing w:before="100" w:beforeAutospacing="1" w:after="100" w:afterAutospacing="1" w:line="240" w:lineRule="auto"/>
+        <w:ind w:left="1440"/>
+        <w:rPr>
+          <w:rFonts w:ascii="Times New Roman" w:eastAsia="Times New Roman" w:hAnsi="Times New Roman" w:cs="Times New Roman"/>
+          <w:sz w:val="24"/>
+          <w:szCs w:val="24"/>
+        </w:rPr>
+      </w:pPr>
+      <w:r>
+        <w:rPr>
+          <w:rFonts w:ascii="Times New Roman" w:eastAsia="Times New Roman" w:hAnsi="Times New Roman" w:cs="Times New Roman"/>
+          <w:sz w:val="24"/>
+          <w:szCs w:val="24"/>
+        </w:rPr>
+        <w:t xml:space="preserve">No. of records with missing </w:t>
+      </w:r>
+      <w:proofErr w:type="spellStart"/>
+      <w:r>
+        <w:rPr>
+          <w:rFonts w:ascii="Times New Roman" w:eastAsia="Times New Roman" w:hAnsi="Times New Roman" w:cs="Times New Roman"/>
+          <w:sz w:val="24"/>
+          <w:szCs w:val="24"/>
+        </w:rPr>
+        <w:t>loan_advances</w:t>
+      </w:r>
+      <w:proofErr w:type="spellEnd"/>
+      <w:r>
+        <w:rPr>
+          <w:rFonts w:ascii="Times New Roman" w:eastAsia="Times New Roman" w:hAnsi="Times New Roman" w:cs="Times New Roman"/>
+          <w:sz w:val="24"/>
+          <w:szCs w:val="24"/>
+        </w:rPr>
+        <w:t xml:space="preserve"> 142</w:t>
+      </w:r>
+    </w:p>
+    <w:p>
+      <w:pPr>
+        <w:spacing w:before="100" w:beforeAutospacing="1" w:after="100" w:afterAutospacing="1" w:line="240" w:lineRule="auto"/>
+        <w:ind w:left="1440"/>
+        <w:rPr>
+          <w:rFonts w:ascii="Times New Roman" w:eastAsia="Times New Roman" w:hAnsi="Times New Roman" w:cs="Times New Roman"/>
+          <w:sz w:val="24"/>
+          <w:szCs w:val="24"/>
+        </w:rPr>
+      </w:pPr>
+      <w:r>
+        <w:rPr>
+          <w:rFonts w:ascii="Times New Roman" w:eastAsia="Times New Roman" w:hAnsi="Times New Roman" w:cs="Times New Roman"/>
+          <w:sz w:val="24"/>
+          <w:szCs w:val="24"/>
+        </w:rPr>
+        <w:t xml:space="preserve">No. of records with missing </w:t>
+      </w:r>
+      <w:proofErr w:type="spellStart"/>
+      <w:r>
+        <w:rPr>
+          <w:rFonts w:ascii="Times New Roman" w:eastAsia="Times New Roman" w:hAnsi="Times New Roman" w:cs="Times New Roman"/>
+          <w:sz w:val="24"/>
+          <w:szCs w:val="24"/>
+        </w:rPr>
+        <w:t>long_term_incentive</w:t>
+      </w:r>
+      <w:proofErr w:type="spellEnd"/>
+      <w:r>
+        <w:rPr>
+          <w:rFonts w:ascii="Times New Roman" w:eastAsia="Times New Roman" w:hAnsi="Times New Roman" w:cs="Times New Roman"/>
+          <w:sz w:val="24"/>
+          <w:szCs w:val="24"/>
+        </w:rPr>
+        <w:t xml:space="preserve"> 80</w:t>
+      </w:r>
+    </w:p>
+    <w:p>
+      <w:pPr>
+        <w:spacing w:before="100" w:beforeAutospacing="1" w:after="100" w:afterAutospacing="1" w:line="240" w:lineRule="auto"/>
+        <w:ind w:left="1440"/>
+        <w:rPr>
+          <w:rFonts w:ascii="Times New Roman" w:eastAsia="Times New Roman" w:hAnsi="Times New Roman" w:cs="Times New Roman"/>
+          <w:sz w:val="24"/>
+          <w:szCs w:val="24"/>
+        </w:rPr>
+      </w:pPr>
+      <w:r>
+        <w:rPr>
+          <w:rFonts w:ascii="Times New Roman" w:eastAsia="Times New Roman" w:hAnsi="Times New Roman" w:cs="Times New Roman"/>
+          <w:sz w:val="24"/>
+          <w:szCs w:val="24"/>
+        </w:rPr>
+        <w:t xml:space="preserve">No. of records with missing </w:t>
+      </w:r>
+      <w:proofErr w:type="spellStart"/>
+      <w:r>
+        <w:rPr>
+          <w:rFonts w:ascii="Times New Roman" w:eastAsia="Times New Roman" w:hAnsi="Times New Roman" w:cs="Times New Roman"/>
+          <w:sz w:val="24"/>
+          <w:szCs w:val="24"/>
+        </w:rPr>
+        <w:t>restricted_stock</w:t>
+      </w:r>
+      <w:proofErr w:type="spellEnd"/>
+      <w:r>
+        <w:rPr>
+          <w:rFonts w:ascii="Times New Roman" w:eastAsia="Times New Roman" w:hAnsi="Times New Roman" w:cs="Times New Roman"/>
+          <w:sz w:val="24"/>
+          <w:szCs w:val="24"/>
+        </w:rPr>
+        <w:t xml:space="preserve"> 36</w:t>
+      </w:r>
+    </w:p>
+    <w:p>
+      <w:pPr>
+        <w:spacing w:before="100" w:beforeAutospacing="1" w:after="100" w:afterAutospacing="1" w:line="240" w:lineRule="auto"/>
+        <w:ind w:left="1440"/>
+        <w:rPr>
+          <w:rFonts w:ascii="Times New Roman" w:eastAsia="Times New Roman" w:hAnsi="Times New Roman" w:cs="Times New Roman"/>
+          <w:sz w:val="24"/>
+          <w:szCs w:val="24"/>
+        </w:rPr>
+      </w:pPr>
+      <w:r>
+        <w:rPr>
+          <w:rFonts w:ascii="Times New Roman" w:eastAsia="Times New Roman" w:hAnsi="Times New Roman" w:cs="Times New Roman"/>
+          <w:sz w:val="24"/>
+          <w:szCs w:val="24"/>
+        </w:rPr>
+        <w:t xml:space="preserve">No. of records with missing </w:t>
+      </w:r>
+      <w:proofErr w:type="spellStart"/>
+      <w:r>
+        <w:rPr>
+          <w:rFonts w:ascii="Times New Roman" w:eastAsia="Times New Roman" w:hAnsi="Times New Roman" w:cs="Times New Roman"/>
+          <w:sz w:val="24"/>
+          <w:szCs w:val="24"/>
+        </w:rPr>
+        <w:t>total_stock_value</w:t>
+      </w:r>
+      <w:proofErr w:type="spellEnd"/>
+      <w:r>
+        <w:rPr>
+          <w:rFonts w:ascii="Times New Roman" w:eastAsia="Times New Roman" w:hAnsi="Times New Roman" w:cs="Times New Roman"/>
+          <w:sz w:val="24"/>
+          <w:szCs w:val="24"/>
+        </w:rPr>
+        <w:t xml:space="preserve"> 20</w:t>
+      </w:r>
+    </w:p>
+    <w:p>
+      <w:pPr>
+        <w:spacing w:before="100" w:beforeAutospacing="1" w:after="100" w:afterAutospacing="1" w:line="240" w:lineRule="auto"/>
+        <w:ind w:left="1440"/>
+        <w:rPr>
+          <w:rFonts w:ascii="Times New Roman" w:eastAsia="Times New Roman" w:hAnsi="Times New Roman" w:cs="Times New Roman"/>
+          <w:sz w:val="24"/>
+          <w:szCs w:val="24"/>
+        </w:rPr>
+      </w:pPr>
+      <w:r>
+        <w:rPr>
+          <w:rFonts w:ascii="Times New Roman" w:eastAsia="Times New Roman" w:hAnsi="Times New Roman" w:cs="Times New Roman"/>
+          <w:sz w:val="24"/>
+          <w:szCs w:val="24"/>
+        </w:rPr>
+        <w:t>No. of records with missing other 53</w:t>
       </w:r>
     </w:p>
     <w:p>
@@ -236,74 +924,917 @@
           <w:rFonts w:ascii="Times New Roman" w:eastAsia="Times New Roman" w:hAnsi="Times New Roman" w:cs="Times New Roman"/>
           <w:sz w:val="24"/>
           <w:szCs w:val="24"/>
-          <w:highlight w:val="yellow"/>
-        </w:rPr>
-      </w:pPr>
-      <w:r>
-        <w:rPr>
-          <w:rFonts w:ascii="Times New Roman" w:eastAsia="Times New Roman" w:hAnsi="Times New Roman" w:cs="Times New Roman"/>
-          <w:sz w:val="24"/>
-          <w:szCs w:val="24"/>
-          <w:highlight w:val="yellow"/>
-        </w:rPr>
-        <w:t xml:space="preserve">What features did you end up using in your POI identifier, and what selection process did you use to pick them? Did you have to do any scaling? Why or why not? As part of the assignment, you should attempt to engineer your own feature that does not come ready-made in the dataset -- explain what feature you tried to make, and the rationale behind it. (You do not necessarily have to use it in the final analysis, only engineer and test it.) In your feature selection step, if you used an algorithm like a decision tree, please also give the feature importances of the features that you use, and if you used an automated feature selection function like SelectKBest, please report the feature scores and reasons for your </w:t>
-      </w:r>
-      <w:r>
-        <w:rPr>
-          <w:rFonts w:ascii="Times New Roman" w:eastAsia="Times New Roman" w:hAnsi="Times New Roman" w:cs="Times New Roman"/>
-          <w:sz w:val="24"/>
-          <w:szCs w:val="24"/>
-          <w:highlight w:val="yellow"/>
+        </w:rPr>
+      </w:pPr>
+      <w:r>
+        <w:rPr>
+          <w:rFonts w:ascii="Times New Roman" w:eastAsia="Times New Roman" w:hAnsi="Times New Roman" w:cs="Times New Roman"/>
+          <w:sz w:val="24"/>
+          <w:szCs w:val="24"/>
+        </w:rPr>
+        <w:t xml:space="preserve">What features did you end up using in your POI identifier, and what selection process did you use to pick them? Did you have to do any scaling? Why or why not? As part of the assignment, you should attempt to engineer your own feature that does not come ready-made in the dataset -- explain what feature you tried to make, and the rationale behind it. (You do not necessarily have to use it in the final analysis, only engineer and test it.) In your feature selection step, if you used an algorithm like a decision tree, please also give the feature </w:t>
+      </w:r>
+      <w:proofErr w:type="spellStart"/>
+      <w:r>
+        <w:rPr>
+          <w:rFonts w:ascii="Times New Roman" w:eastAsia="Times New Roman" w:hAnsi="Times New Roman" w:cs="Times New Roman"/>
+          <w:sz w:val="24"/>
+          <w:szCs w:val="24"/>
+        </w:rPr>
+        <w:t>importances</w:t>
+      </w:r>
+      <w:proofErr w:type="spellEnd"/>
+      <w:r>
+        <w:rPr>
+          <w:rFonts w:ascii="Times New Roman" w:eastAsia="Times New Roman" w:hAnsi="Times New Roman" w:cs="Times New Roman"/>
+          <w:sz w:val="24"/>
+          <w:szCs w:val="24"/>
+        </w:rPr>
+        <w:t xml:space="preserve"> of the features that you use, and if you used an automated feature selection function like </w:t>
+      </w:r>
+      <w:proofErr w:type="spellStart"/>
+      <w:r>
+        <w:rPr>
+          <w:rFonts w:ascii="Times New Roman" w:eastAsia="Times New Roman" w:hAnsi="Times New Roman" w:cs="Times New Roman"/>
+          <w:sz w:val="24"/>
+          <w:szCs w:val="24"/>
+        </w:rPr>
+        <w:t>SelectKBest</w:t>
+      </w:r>
+      <w:proofErr w:type="spellEnd"/>
+      <w:r>
+        <w:rPr>
+          <w:rFonts w:ascii="Times New Roman" w:eastAsia="Times New Roman" w:hAnsi="Times New Roman" w:cs="Times New Roman"/>
+          <w:sz w:val="24"/>
+          <w:szCs w:val="24"/>
+        </w:rPr>
+        <w:t>, please report the feature scores and reasons for your choice of parameter values.  [relevant rubric items: “create new features”, “intelligently select features”, “properly scale features”]</w:t>
+      </w:r>
+    </w:p>
+    <w:p>
+      <w:pPr>
+        <w:spacing w:before="100" w:beforeAutospacing="1" w:after="100" w:afterAutospacing="1" w:line="240" w:lineRule="auto"/>
+        <w:ind w:left="1440"/>
+        <w:rPr>
+          <w:rFonts w:ascii="Times New Roman" w:eastAsia="Times New Roman" w:hAnsi="Times New Roman" w:cs="Times New Roman"/>
+          <w:sz w:val="24"/>
+          <w:szCs w:val="24"/>
+        </w:rPr>
+      </w:pPr>
+      <w:r>
+        <w:rPr>
+          <w:rFonts w:ascii="Times New Roman" w:eastAsia="Times New Roman" w:hAnsi="Times New Roman" w:cs="Times New Roman"/>
+          <w:sz w:val="24"/>
+          <w:szCs w:val="24"/>
+        </w:rPr>
+        <w:t>I created the following two new features</w:t>
+      </w:r>
+      <w:r>
+        <w:rPr>
+          <w:rFonts w:ascii="Times New Roman" w:eastAsia="Times New Roman" w:hAnsi="Times New Roman" w:cs="Times New Roman"/>
+          <w:sz w:val="24"/>
+          <w:szCs w:val="24"/>
+        </w:rPr>
+        <w:t xml:space="preserve"> and used both of them in the initial analysis</w:t>
+      </w:r>
+      <w:r>
+        <w:rPr>
+          <w:rFonts w:ascii="Times New Roman" w:eastAsia="Times New Roman" w:hAnsi="Times New Roman" w:cs="Times New Roman"/>
+          <w:sz w:val="24"/>
+          <w:szCs w:val="24"/>
+        </w:rPr>
+        <w:t xml:space="preserve"> -  </w:t>
+      </w:r>
+    </w:p>
+    <w:p>
+      <w:pPr>
+        <w:spacing w:before="100" w:beforeAutospacing="1" w:after="100" w:afterAutospacing="1" w:line="240" w:lineRule="auto"/>
+        <w:ind w:left="1440"/>
+        <w:rPr>
+          <w:rFonts w:ascii="Times New Roman" w:eastAsia="Times New Roman" w:hAnsi="Times New Roman" w:cs="Times New Roman"/>
+          <w:sz w:val="24"/>
+          <w:szCs w:val="24"/>
+        </w:rPr>
+      </w:pPr>
+      <w:proofErr w:type="spellStart"/>
+      <w:r>
+        <w:rPr>
+          <w:rFonts w:ascii="Times New Roman" w:eastAsia="Times New Roman" w:hAnsi="Times New Roman" w:cs="Times New Roman"/>
+          <w:sz w:val="24"/>
+          <w:szCs w:val="24"/>
+        </w:rPr>
+        <w:t>ratio_of_messages_received_from_poi</w:t>
+      </w:r>
+      <w:proofErr w:type="spellEnd"/>
+      <w:r>
+        <w:rPr>
+          <w:rFonts w:ascii="Times New Roman" w:eastAsia="Times New Roman" w:hAnsi="Times New Roman" w:cs="Times New Roman"/>
+          <w:sz w:val="24"/>
+          <w:szCs w:val="24"/>
+        </w:rPr>
+        <w:t xml:space="preserve"> – which is a ratio of number of messages received from poi to total no of messages received by the individual</w:t>
+      </w:r>
+    </w:p>
+    <w:p>
+      <w:pPr>
+        <w:spacing w:before="100" w:beforeAutospacing="1" w:after="100" w:afterAutospacing="1" w:line="240" w:lineRule="auto"/>
+        <w:ind w:left="1440"/>
+        <w:rPr>
+          <w:rFonts w:ascii="Times New Roman" w:eastAsia="Times New Roman" w:hAnsi="Times New Roman" w:cs="Times New Roman"/>
+          <w:sz w:val="24"/>
+          <w:szCs w:val="24"/>
+        </w:rPr>
+      </w:pPr>
+      <w:proofErr w:type="spellStart"/>
+      <w:r>
+        <w:rPr>
+          <w:rFonts w:ascii="Times New Roman" w:eastAsia="Times New Roman" w:hAnsi="Times New Roman" w:cs="Times New Roman"/>
+          <w:sz w:val="24"/>
+          <w:szCs w:val="24"/>
+        </w:rPr>
+        <w:t>r</w:t>
+      </w:r>
+      <w:r>
+        <w:rPr>
+          <w:rFonts w:ascii="Times New Roman" w:eastAsia="Times New Roman" w:hAnsi="Times New Roman" w:cs="Times New Roman"/>
+          <w:sz w:val="24"/>
+          <w:szCs w:val="24"/>
+        </w:rPr>
+        <w:t>atio_of_messages_sent_to_poi</w:t>
+      </w:r>
+      <w:proofErr w:type="spellEnd"/>
+      <w:r>
+        <w:rPr>
+          <w:rFonts w:ascii="Times New Roman" w:eastAsia="Times New Roman" w:hAnsi="Times New Roman" w:cs="Times New Roman"/>
+          <w:sz w:val="24"/>
+          <w:szCs w:val="24"/>
+        </w:rPr>
+        <w:t xml:space="preserve"> </w:t>
+      </w:r>
+      <w:proofErr w:type="gramStart"/>
+      <w:r>
+        <w:rPr>
+          <w:rFonts w:ascii="Times New Roman" w:eastAsia="Times New Roman" w:hAnsi="Times New Roman" w:cs="Times New Roman"/>
+          <w:sz w:val="24"/>
+          <w:szCs w:val="24"/>
+        </w:rPr>
+        <w:t>-  which</w:t>
+      </w:r>
+      <w:proofErr w:type="gramEnd"/>
+      <w:r>
+        <w:rPr>
+          <w:rFonts w:ascii="Times New Roman" w:eastAsia="Times New Roman" w:hAnsi="Times New Roman" w:cs="Times New Roman"/>
+          <w:sz w:val="24"/>
+          <w:szCs w:val="24"/>
+        </w:rPr>
+        <w:t xml:space="preserve"> is a ratio of a number of messages sent to poi to total number of messages sent out by the individual</w:t>
+      </w:r>
+      <w:r>
+        <w:rPr>
+          <w:rFonts w:ascii="Times New Roman" w:eastAsia="Times New Roman" w:hAnsi="Times New Roman" w:cs="Times New Roman"/>
+          <w:sz w:val="24"/>
+          <w:szCs w:val="24"/>
+        </w:rPr>
+        <w:t>.</w:t>
+      </w:r>
+    </w:p>
+    <w:p>
+      <w:pPr>
+        <w:spacing w:before="100" w:beforeAutospacing="1" w:after="100" w:afterAutospacing="1" w:line="240" w:lineRule="auto"/>
+        <w:ind w:left="1440"/>
+        <w:rPr>
+          <w:rFonts w:ascii="Times New Roman" w:eastAsia="Times New Roman" w:hAnsi="Times New Roman" w:cs="Times New Roman"/>
+          <w:sz w:val="24"/>
+          <w:szCs w:val="24"/>
+        </w:rPr>
+      </w:pPr>
+      <w:r>
+        <w:rPr>
+          <w:rFonts w:ascii="Times New Roman" w:eastAsia="Times New Roman" w:hAnsi="Times New Roman" w:cs="Times New Roman"/>
+          <w:sz w:val="24"/>
+          <w:szCs w:val="24"/>
+        </w:rPr>
+        <w:t xml:space="preserve">I came up with these features with the thought </w:t>
+      </w:r>
+      <w:r>
+        <w:rPr>
+          <w:rFonts w:ascii="Times New Roman" w:eastAsia="Times New Roman" w:hAnsi="Times New Roman" w:cs="Times New Roman"/>
+          <w:sz w:val="24"/>
+          <w:szCs w:val="24"/>
+        </w:rPr>
+        <w:t xml:space="preserve">that the ratio of communications with POIs to the overall communication a person does might be valuable for this analysis. My hunch proved correct and </w:t>
+      </w:r>
+      <w:r>
+        <w:rPr>
+          <w:rFonts w:ascii="Times New Roman" w:eastAsia="Times New Roman" w:hAnsi="Times New Roman" w:cs="Times New Roman"/>
+          <w:sz w:val="24"/>
+          <w:szCs w:val="24"/>
+        </w:rPr>
+        <w:t xml:space="preserve">  </w:t>
+      </w:r>
+      <w:proofErr w:type="spellStart"/>
+      <w:r>
+        <w:rPr>
+          <w:rFonts w:ascii="Times New Roman" w:eastAsia="Times New Roman" w:hAnsi="Times New Roman" w:cs="Times New Roman"/>
+          <w:sz w:val="24"/>
+          <w:szCs w:val="24"/>
+        </w:rPr>
+        <w:t>ration_of_meesges_sent_to_poi</w:t>
+      </w:r>
+      <w:proofErr w:type="spellEnd"/>
+      <w:r>
+        <w:rPr>
+          <w:rFonts w:ascii="Times New Roman" w:eastAsia="Times New Roman" w:hAnsi="Times New Roman" w:cs="Times New Roman"/>
+          <w:sz w:val="24"/>
+          <w:szCs w:val="24"/>
+        </w:rPr>
+        <w:t xml:space="preserve"> was selected as one of the important feature by </w:t>
+      </w:r>
+      <w:proofErr w:type="spellStart"/>
+      <w:r>
+        <w:rPr>
+          <w:rFonts w:ascii="Times New Roman" w:eastAsia="Times New Roman" w:hAnsi="Times New Roman" w:cs="Times New Roman"/>
+          <w:sz w:val="24"/>
+          <w:szCs w:val="24"/>
+        </w:rPr>
+        <w:t>kbest</w:t>
+      </w:r>
+      <w:proofErr w:type="spellEnd"/>
+      <w:r>
+        <w:rPr>
+          <w:rFonts w:ascii="Times New Roman" w:eastAsia="Times New Roman" w:hAnsi="Times New Roman" w:cs="Times New Roman"/>
+          <w:sz w:val="24"/>
+          <w:szCs w:val="24"/>
+        </w:rPr>
+        <w:t>.</w:t>
+      </w:r>
+    </w:p>
+    <w:p>
+      <w:pPr>
+        <w:spacing w:before="100" w:beforeAutospacing="1" w:after="100" w:afterAutospacing="1" w:line="240" w:lineRule="auto"/>
+        <w:ind w:left="1440"/>
+        <w:rPr>
+          <w:rFonts w:ascii="Times New Roman" w:eastAsia="Times New Roman" w:hAnsi="Times New Roman" w:cs="Times New Roman"/>
+          <w:sz w:val="24"/>
+          <w:szCs w:val="24"/>
+        </w:rPr>
+      </w:pPr>
+      <w:r>
+        <w:rPr>
+          <w:rFonts w:ascii="Times New Roman" w:eastAsia="Times New Roman" w:hAnsi="Times New Roman" w:cs="Times New Roman"/>
+          <w:sz w:val="24"/>
+          <w:szCs w:val="24"/>
+        </w:rPr>
+        <w:t xml:space="preserve">For the initial analysis I have used </w:t>
+      </w:r>
+      <w:r>
+        <w:rPr>
+          <w:rFonts w:ascii="Times New Roman" w:eastAsia="Times New Roman" w:hAnsi="Times New Roman" w:cs="Times New Roman"/>
+          <w:sz w:val="24"/>
+          <w:szCs w:val="24"/>
+        </w:rPr>
+        <w:t>most of the given features</w:t>
+      </w:r>
+      <w:r>
+        <w:rPr>
+          <w:rFonts w:ascii="Times New Roman" w:eastAsia="Times New Roman" w:hAnsi="Times New Roman" w:cs="Times New Roman"/>
+          <w:sz w:val="24"/>
+          <w:szCs w:val="24"/>
+        </w:rPr>
+        <w:t xml:space="preserve"> except the ones with too many missing values. I started the analysis with the following </w:t>
+      </w:r>
+      <w:r>
+        <w:rPr>
+          <w:rFonts w:ascii="Times New Roman" w:eastAsia="Times New Roman" w:hAnsi="Times New Roman" w:cs="Times New Roman"/>
+          <w:sz w:val="24"/>
+          <w:szCs w:val="24"/>
+        </w:rPr>
+        <w:t>list</w:t>
+      </w:r>
+      <w:r>
+        <w:rPr>
+          <w:rFonts w:ascii="Times New Roman" w:eastAsia="Times New Roman" w:hAnsi="Times New Roman" w:cs="Times New Roman"/>
+          <w:sz w:val="24"/>
+          <w:szCs w:val="24"/>
+        </w:rPr>
+        <w:t xml:space="preserve">. </w:t>
+      </w:r>
+    </w:p>
+    <w:p>
+      <w:pPr>
+        <w:spacing w:before="100" w:beforeAutospacing="1" w:after="100" w:afterAutospacing="1" w:line="240" w:lineRule="auto"/>
+        <w:ind w:left="1440"/>
+        <w:rPr>
+          <w:rFonts w:ascii="Times New Roman" w:eastAsia="Times New Roman" w:hAnsi="Times New Roman" w:cs="Times New Roman"/>
+          <w:sz w:val="24"/>
+          <w:szCs w:val="24"/>
+        </w:rPr>
+      </w:pPr>
+      <w:proofErr w:type="spellStart"/>
+      <w:r>
+        <w:rPr>
+          <w:rFonts w:ascii="Times New Roman" w:eastAsia="Times New Roman" w:hAnsi="Times New Roman" w:cs="Times New Roman"/>
+          <w:sz w:val="24"/>
+          <w:szCs w:val="24"/>
+        </w:rPr>
+        <w:t>From_messages</w:t>
+      </w:r>
+      <w:proofErr w:type="spellEnd"/>
+      <w:r>
+        <w:rPr>
+          <w:rFonts w:ascii="Times New Roman" w:eastAsia="Times New Roman" w:hAnsi="Times New Roman" w:cs="Times New Roman"/>
+          <w:sz w:val="24"/>
+          <w:szCs w:val="24"/>
+        </w:rPr>
+        <w:t xml:space="preserve">, </w:t>
+      </w:r>
+      <w:proofErr w:type="spellStart"/>
+      <w:r>
+        <w:rPr>
+          <w:rFonts w:ascii="Times New Roman" w:eastAsia="Times New Roman" w:hAnsi="Times New Roman" w:cs="Times New Roman"/>
+          <w:sz w:val="24"/>
+          <w:szCs w:val="24"/>
+        </w:rPr>
+        <w:t>from_poi_to_this_person</w:t>
+      </w:r>
+      <w:proofErr w:type="spellEnd"/>
+      <w:r>
+        <w:rPr>
+          <w:rFonts w:ascii="Times New Roman" w:eastAsia="Times New Roman" w:hAnsi="Times New Roman" w:cs="Times New Roman"/>
+          <w:sz w:val="24"/>
+          <w:szCs w:val="24"/>
+        </w:rPr>
+        <w:t xml:space="preserve">, </w:t>
+      </w:r>
+      <w:proofErr w:type="spellStart"/>
+      <w:r>
+        <w:rPr>
+          <w:rFonts w:ascii="Times New Roman" w:eastAsia="Times New Roman" w:hAnsi="Times New Roman" w:cs="Times New Roman"/>
+          <w:sz w:val="24"/>
+          <w:szCs w:val="24"/>
+        </w:rPr>
+        <w:t>form_this_person_to_poi</w:t>
+      </w:r>
+      <w:proofErr w:type="spellEnd"/>
+      <w:r>
+        <w:rPr>
+          <w:rFonts w:ascii="Times New Roman" w:eastAsia="Times New Roman" w:hAnsi="Times New Roman" w:cs="Times New Roman"/>
+          <w:sz w:val="24"/>
+          <w:szCs w:val="24"/>
+        </w:rPr>
+        <w:t xml:space="preserve">, </w:t>
+      </w:r>
+      <w:proofErr w:type="spellStart"/>
+      <w:r>
+        <w:rPr>
+          <w:rFonts w:ascii="Times New Roman" w:eastAsia="Times New Roman" w:hAnsi="Times New Roman" w:cs="Times New Roman"/>
+          <w:sz w:val="24"/>
+          <w:szCs w:val="24"/>
+        </w:rPr>
+        <w:t>shared_receipt_with_poi</w:t>
+      </w:r>
+      <w:proofErr w:type="spellEnd"/>
+      <w:r>
+        <w:rPr>
+          <w:rFonts w:ascii="Times New Roman" w:eastAsia="Times New Roman" w:hAnsi="Times New Roman" w:cs="Times New Roman"/>
+          <w:sz w:val="24"/>
+          <w:szCs w:val="24"/>
+        </w:rPr>
+        <w:t xml:space="preserve">, </w:t>
+      </w:r>
+      <w:proofErr w:type="spellStart"/>
+      <w:r>
+        <w:rPr>
+          <w:rFonts w:ascii="Times New Roman" w:eastAsia="Times New Roman" w:hAnsi="Times New Roman" w:cs="Times New Roman"/>
+          <w:sz w:val="24"/>
+          <w:szCs w:val="24"/>
+        </w:rPr>
+        <w:t>to_messages</w:t>
+      </w:r>
+      <w:proofErr w:type="spellEnd"/>
+      <w:r>
+        <w:rPr>
+          <w:rFonts w:ascii="Times New Roman" w:eastAsia="Times New Roman" w:hAnsi="Times New Roman" w:cs="Times New Roman"/>
+          <w:sz w:val="24"/>
+          <w:szCs w:val="24"/>
+        </w:rPr>
+        <w:t xml:space="preserve">, </w:t>
+      </w:r>
+      <w:proofErr w:type="spellStart"/>
+      <w:r>
+        <w:rPr>
+          <w:rFonts w:ascii="Times New Roman" w:eastAsia="Times New Roman" w:hAnsi="Times New Roman" w:cs="Times New Roman"/>
+          <w:sz w:val="24"/>
+          <w:szCs w:val="24"/>
+        </w:rPr>
+        <w:t>ratio_of_messages_received_from_poi</w:t>
+      </w:r>
+      <w:proofErr w:type="spellEnd"/>
+      <w:r>
+        <w:rPr>
+          <w:rFonts w:ascii="Times New Roman" w:eastAsia="Times New Roman" w:hAnsi="Times New Roman" w:cs="Times New Roman"/>
+          <w:sz w:val="24"/>
+          <w:szCs w:val="24"/>
+        </w:rPr>
+        <w:t xml:space="preserve">, </w:t>
+      </w:r>
+      <w:proofErr w:type="spellStart"/>
+      <w:r>
+        <w:rPr>
+          <w:rFonts w:ascii="Times New Roman" w:eastAsia="Times New Roman" w:hAnsi="Times New Roman" w:cs="Times New Roman"/>
+          <w:sz w:val="24"/>
+          <w:szCs w:val="24"/>
         </w:rPr>
         <w:lastRenderedPageBreak/>
-        <w:t>choice of parameter values.  [relevant rubric items: “create new features”, “intelligently select features”, “properly scale features”]</w:t>
-      </w:r>
-    </w:p>
-    <w:p>
-      <w:pPr>
-        <w:spacing w:before="100" w:beforeAutospacing="1" w:after="100" w:afterAutospacing="1" w:line="240" w:lineRule="auto"/>
-        <w:ind w:left="720"/>
-        <w:rPr>
-          <w:rFonts w:ascii="Times New Roman" w:eastAsia="Times New Roman" w:hAnsi="Times New Roman" w:cs="Times New Roman"/>
-          <w:sz w:val="24"/>
-          <w:szCs w:val="24"/>
-        </w:rPr>
-      </w:pPr>
-      <w:r>
-        <w:rPr>
-          <w:rFonts w:ascii="Times New Roman" w:eastAsia="Times New Roman" w:hAnsi="Times New Roman" w:cs="Times New Roman"/>
-          <w:sz w:val="24"/>
-          <w:szCs w:val="24"/>
-        </w:rPr>
-        <w:t>I created the following two new features</w:t>
-      </w:r>
-      <w:r>
-        <w:rPr>
-          <w:rFonts w:ascii="Times New Roman" w:eastAsia="Times New Roman" w:hAnsi="Times New Roman" w:cs="Times New Roman"/>
-          <w:sz w:val="24"/>
-          <w:szCs w:val="24"/>
-        </w:rPr>
-        <w:t xml:space="preserve"> and used both of them in the initial analysis</w:t>
-      </w:r>
-      <w:r>
-        <w:rPr>
-          <w:rFonts w:ascii="Times New Roman" w:eastAsia="Times New Roman" w:hAnsi="Times New Roman" w:cs="Times New Roman"/>
-          <w:sz w:val="24"/>
-          <w:szCs w:val="24"/>
-        </w:rPr>
-        <w:t xml:space="preserve"> -  </w:t>
-      </w:r>
-    </w:p>
-    <w:p>
-      <w:pPr>
-        <w:spacing w:before="100" w:beforeAutospacing="1" w:after="100" w:afterAutospacing="1" w:line="240" w:lineRule="auto"/>
-        <w:ind w:left="720" w:firstLine="720"/>
-        <w:rPr>
-          <w:rFonts w:ascii="Times New Roman" w:eastAsia="Times New Roman" w:hAnsi="Times New Roman" w:cs="Times New Roman"/>
-          <w:sz w:val="24"/>
-          <w:szCs w:val="24"/>
-        </w:rPr>
-      </w:pPr>
+        <w:t>ratio_of_message_sent_to_poi</w:t>
+      </w:r>
+      <w:proofErr w:type="spellEnd"/>
+      <w:r>
+        <w:rPr>
+          <w:rFonts w:ascii="Times New Roman" w:eastAsia="Times New Roman" w:hAnsi="Times New Roman" w:cs="Times New Roman"/>
+          <w:sz w:val="24"/>
+          <w:szCs w:val="24"/>
+        </w:rPr>
+        <w:t xml:space="preserve">, </w:t>
+      </w:r>
+      <w:proofErr w:type="spellStart"/>
+      <w:r>
+        <w:rPr>
+          <w:rFonts w:ascii="Times New Roman" w:eastAsia="Times New Roman" w:hAnsi="Times New Roman" w:cs="Times New Roman"/>
+          <w:sz w:val="24"/>
+          <w:szCs w:val="24"/>
+        </w:rPr>
+        <w:t>bonus</w:t>
+      </w:r>
+      <w:proofErr w:type="gramStart"/>
+      <w:r>
+        <w:rPr>
+          <w:rFonts w:ascii="Times New Roman" w:eastAsia="Times New Roman" w:hAnsi="Times New Roman" w:cs="Times New Roman"/>
+          <w:sz w:val="24"/>
+          <w:szCs w:val="24"/>
+        </w:rPr>
+        <w:t>,deferred</w:t>
+      </w:r>
+      <w:proofErr w:type="gramEnd"/>
+      <w:r>
+        <w:rPr>
+          <w:rFonts w:ascii="Times New Roman" w:eastAsia="Times New Roman" w:hAnsi="Times New Roman" w:cs="Times New Roman"/>
+          <w:sz w:val="24"/>
+          <w:szCs w:val="24"/>
+        </w:rPr>
+        <w:t>_income</w:t>
+      </w:r>
+      <w:proofErr w:type="spellEnd"/>
+      <w:r>
+        <w:rPr>
+          <w:rFonts w:ascii="Times New Roman" w:eastAsia="Times New Roman" w:hAnsi="Times New Roman" w:cs="Times New Roman"/>
+          <w:sz w:val="24"/>
+          <w:szCs w:val="24"/>
+        </w:rPr>
+        <w:t xml:space="preserve">, </w:t>
+      </w:r>
+      <w:proofErr w:type="spellStart"/>
+      <w:r>
+        <w:rPr>
+          <w:rFonts w:ascii="Times New Roman" w:eastAsia="Times New Roman" w:hAnsi="Times New Roman" w:cs="Times New Roman"/>
+          <w:sz w:val="24"/>
+          <w:szCs w:val="24"/>
+        </w:rPr>
+        <w:t>exercised_stock_options</w:t>
+      </w:r>
+      <w:proofErr w:type="spellEnd"/>
+      <w:r>
+        <w:rPr>
+          <w:rFonts w:ascii="Times New Roman" w:eastAsia="Times New Roman" w:hAnsi="Times New Roman" w:cs="Times New Roman"/>
+          <w:sz w:val="24"/>
+          <w:szCs w:val="24"/>
+        </w:rPr>
+        <w:t xml:space="preserve">, expenses, </w:t>
+      </w:r>
+      <w:proofErr w:type="spellStart"/>
+      <w:r>
+        <w:rPr>
+          <w:rFonts w:ascii="Times New Roman" w:eastAsia="Times New Roman" w:hAnsi="Times New Roman" w:cs="Times New Roman"/>
+          <w:sz w:val="24"/>
+          <w:szCs w:val="24"/>
+        </w:rPr>
+        <w:t>long_term_incentive</w:t>
+      </w:r>
+      <w:proofErr w:type="spellEnd"/>
+      <w:r>
+        <w:rPr>
+          <w:rFonts w:ascii="Times New Roman" w:eastAsia="Times New Roman" w:hAnsi="Times New Roman" w:cs="Times New Roman"/>
+          <w:sz w:val="24"/>
+          <w:szCs w:val="24"/>
+        </w:rPr>
+        <w:t xml:space="preserve">, other, </w:t>
+      </w:r>
+      <w:proofErr w:type="spellStart"/>
+      <w:r>
+        <w:rPr>
+          <w:rFonts w:ascii="Times New Roman" w:eastAsia="Times New Roman" w:hAnsi="Times New Roman" w:cs="Times New Roman"/>
+          <w:sz w:val="24"/>
+          <w:szCs w:val="24"/>
+        </w:rPr>
+        <w:t>restricted_stock</w:t>
+      </w:r>
+      <w:proofErr w:type="spellEnd"/>
+      <w:r>
+        <w:rPr>
+          <w:rFonts w:ascii="Times New Roman" w:eastAsia="Times New Roman" w:hAnsi="Times New Roman" w:cs="Times New Roman"/>
+          <w:sz w:val="24"/>
+          <w:szCs w:val="24"/>
+        </w:rPr>
+        <w:t xml:space="preserve">, salary, </w:t>
+      </w:r>
+      <w:proofErr w:type="spellStart"/>
+      <w:r>
+        <w:rPr>
+          <w:rFonts w:ascii="Times New Roman" w:eastAsia="Times New Roman" w:hAnsi="Times New Roman" w:cs="Times New Roman"/>
+          <w:sz w:val="24"/>
+          <w:szCs w:val="24"/>
+        </w:rPr>
+        <w:t>total_payments</w:t>
+      </w:r>
+      <w:proofErr w:type="spellEnd"/>
+      <w:r>
+        <w:rPr>
+          <w:rFonts w:ascii="Times New Roman" w:eastAsia="Times New Roman" w:hAnsi="Times New Roman" w:cs="Times New Roman"/>
+          <w:sz w:val="24"/>
+          <w:szCs w:val="24"/>
+        </w:rPr>
+        <w:t xml:space="preserve">, </w:t>
+      </w:r>
+      <w:proofErr w:type="spellStart"/>
+      <w:r>
+        <w:rPr>
+          <w:rFonts w:ascii="Times New Roman" w:eastAsia="Times New Roman" w:hAnsi="Times New Roman" w:cs="Times New Roman"/>
+          <w:sz w:val="24"/>
+          <w:szCs w:val="24"/>
+        </w:rPr>
+        <w:t>total_stock_value</w:t>
+      </w:r>
+      <w:proofErr w:type="spellEnd"/>
+    </w:p>
+    <w:p>
+      <w:pPr>
+        <w:spacing w:before="100" w:beforeAutospacing="1" w:after="100" w:afterAutospacing="1" w:line="240" w:lineRule="auto"/>
+        <w:ind w:left="1440"/>
+        <w:rPr>
+          <w:rFonts w:ascii="Times New Roman" w:eastAsia="Times New Roman" w:hAnsi="Times New Roman" w:cs="Times New Roman"/>
+          <w:sz w:val="24"/>
+          <w:szCs w:val="24"/>
+        </w:rPr>
+      </w:pPr>
+      <w:r>
+        <w:rPr>
+          <w:rFonts w:ascii="Times New Roman" w:eastAsia="Times New Roman" w:hAnsi="Times New Roman" w:cs="Times New Roman"/>
+          <w:sz w:val="24"/>
+          <w:szCs w:val="24"/>
+        </w:rPr>
+        <w:t>Here is the feature ranking and importance of the above list</w:t>
+      </w:r>
+    </w:p>
+    <w:p>
+      <w:pPr>
+        <w:spacing w:before="100" w:beforeAutospacing="1" w:after="100" w:afterAutospacing="1" w:line="240" w:lineRule="auto"/>
+        <w:ind w:left="1440"/>
+        <w:rPr>
+          <w:rFonts w:ascii="Times New Roman" w:eastAsia="Times New Roman" w:hAnsi="Times New Roman" w:cs="Times New Roman"/>
+          <w:sz w:val="24"/>
+          <w:szCs w:val="24"/>
+        </w:rPr>
+      </w:pPr>
+      <w:proofErr w:type="gramStart"/>
+      <w:r>
+        <w:rPr>
+          <w:rFonts w:ascii="Times New Roman" w:eastAsia="Times New Roman" w:hAnsi="Times New Roman" w:cs="Times New Roman"/>
+          <w:sz w:val="24"/>
+          <w:szCs w:val="24"/>
+        </w:rPr>
+        <w:t>feature</w:t>
+      </w:r>
+      <w:proofErr w:type="gramEnd"/>
+      <w:r>
+        <w:rPr>
+          <w:rFonts w:ascii="Times New Roman" w:eastAsia="Times New Roman" w:hAnsi="Times New Roman" w:cs="Times New Roman"/>
+          <w:sz w:val="24"/>
+          <w:szCs w:val="24"/>
+        </w:rPr>
+        <w:t xml:space="preserve"> no. 1: bonus (0.249336870027)</w:t>
+      </w:r>
+    </w:p>
+    <w:p>
+      <w:pPr>
+        <w:spacing w:before="100" w:beforeAutospacing="1" w:after="100" w:afterAutospacing="1" w:line="240" w:lineRule="auto"/>
+        <w:ind w:left="1440"/>
+        <w:rPr>
+          <w:rFonts w:ascii="Times New Roman" w:eastAsia="Times New Roman" w:hAnsi="Times New Roman" w:cs="Times New Roman"/>
+          <w:sz w:val="24"/>
+          <w:szCs w:val="24"/>
+        </w:rPr>
+      </w:pPr>
+      <w:proofErr w:type="gramStart"/>
+      <w:r>
+        <w:rPr>
+          <w:rFonts w:ascii="Times New Roman" w:eastAsia="Times New Roman" w:hAnsi="Times New Roman" w:cs="Times New Roman"/>
+          <w:sz w:val="24"/>
+          <w:szCs w:val="24"/>
+        </w:rPr>
+        <w:t>feature</w:t>
+      </w:r>
+      <w:proofErr w:type="gramEnd"/>
+      <w:r>
+        <w:rPr>
+          <w:rFonts w:ascii="Times New Roman" w:eastAsia="Times New Roman" w:hAnsi="Times New Roman" w:cs="Times New Roman"/>
+          <w:sz w:val="24"/>
+          <w:szCs w:val="24"/>
+        </w:rPr>
+        <w:t xml:space="preserve"> no. 2: </w:t>
+      </w:r>
+      <w:proofErr w:type="spellStart"/>
+      <w:r>
+        <w:rPr>
+          <w:rFonts w:ascii="Times New Roman" w:eastAsia="Times New Roman" w:hAnsi="Times New Roman" w:cs="Times New Roman"/>
+          <w:sz w:val="24"/>
+          <w:szCs w:val="24"/>
+        </w:rPr>
+        <w:t>shared_receipt_with_poi</w:t>
+      </w:r>
+      <w:proofErr w:type="spellEnd"/>
+      <w:r>
+        <w:rPr>
+          <w:rFonts w:ascii="Times New Roman" w:eastAsia="Times New Roman" w:hAnsi="Times New Roman" w:cs="Times New Roman"/>
+          <w:sz w:val="24"/>
+          <w:szCs w:val="24"/>
+        </w:rPr>
+        <w:t xml:space="preserve"> (0.238726790451)</w:t>
+      </w:r>
+    </w:p>
+    <w:p>
+      <w:pPr>
+        <w:spacing w:before="100" w:beforeAutospacing="1" w:after="100" w:afterAutospacing="1" w:line="240" w:lineRule="auto"/>
+        <w:ind w:left="1440"/>
+        <w:rPr>
+          <w:rFonts w:ascii="Times New Roman" w:eastAsia="Times New Roman" w:hAnsi="Times New Roman" w:cs="Times New Roman"/>
+          <w:sz w:val="24"/>
+          <w:szCs w:val="24"/>
+        </w:rPr>
+      </w:pPr>
+      <w:proofErr w:type="gramStart"/>
+      <w:r>
+        <w:rPr>
+          <w:rFonts w:ascii="Times New Roman" w:eastAsia="Times New Roman" w:hAnsi="Times New Roman" w:cs="Times New Roman"/>
+          <w:sz w:val="24"/>
+          <w:szCs w:val="24"/>
+        </w:rPr>
+        <w:t>feature</w:t>
+      </w:r>
+      <w:proofErr w:type="gramEnd"/>
+      <w:r>
+        <w:rPr>
+          <w:rFonts w:ascii="Times New Roman" w:eastAsia="Times New Roman" w:hAnsi="Times New Roman" w:cs="Times New Roman"/>
+          <w:sz w:val="24"/>
+          <w:szCs w:val="24"/>
+        </w:rPr>
+        <w:t xml:space="preserve"> no. 3: </w:t>
+      </w:r>
+      <w:proofErr w:type="spellStart"/>
+      <w:r>
+        <w:rPr>
+          <w:rFonts w:ascii="Times New Roman" w:eastAsia="Times New Roman" w:hAnsi="Times New Roman" w:cs="Times New Roman"/>
+          <w:sz w:val="24"/>
+          <w:szCs w:val="24"/>
+        </w:rPr>
+        <w:t>ratio_of_messages_sent_to_poi</w:t>
+      </w:r>
+      <w:proofErr w:type="spellEnd"/>
+      <w:r>
+        <w:rPr>
+          <w:rFonts w:ascii="Times New Roman" w:eastAsia="Times New Roman" w:hAnsi="Times New Roman" w:cs="Times New Roman"/>
+          <w:sz w:val="24"/>
+          <w:szCs w:val="24"/>
+        </w:rPr>
+        <w:t xml:space="preserve"> (0.226348364279)</w:t>
+      </w:r>
+    </w:p>
+    <w:p>
+      <w:pPr>
+        <w:spacing w:before="100" w:beforeAutospacing="1" w:after="100" w:afterAutospacing="1" w:line="240" w:lineRule="auto"/>
+        <w:ind w:left="1440"/>
+        <w:rPr>
+          <w:rFonts w:ascii="Times New Roman" w:eastAsia="Times New Roman" w:hAnsi="Times New Roman" w:cs="Times New Roman"/>
+          <w:sz w:val="24"/>
+          <w:szCs w:val="24"/>
+        </w:rPr>
+      </w:pPr>
+      <w:proofErr w:type="gramStart"/>
+      <w:r>
+        <w:rPr>
+          <w:rFonts w:ascii="Times New Roman" w:eastAsia="Times New Roman" w:hAnsi="Times New Roman" w:cs="Times New Roman"/>
+          <w:sz w:val="24"/>
+          <w:szCs w:val="24"/>
+        </w:rPr>
+        <w:t>feature</w:t>
+      </w:r>
+      <w:proofErr w:type="gramEnd"/>
+      <w:r>
+        <w:rPr>
+          <w:rFonts w:ascii="Times New Roman" w:eastAsia="Times New Roman" w:hAnsi="Times New Roman" w:cs="Times New Roman"/>
+          <w:sz w:val="24"/>
+          <w:szCs w:val="24"/>
+        </w:rPr>
+        <w:t xml:space="preserve"> no. 4: </w:t>
+      </w:r>
+      <w:proofErr w:type="spellStart"/>
+      <w:r>
+        <w:rPr>
+          <w:rFonts w:ascii="Times New Roman" w:eastAsia="Times New Roman" w:hAnsi="Times New Roman" w:cs="Times New Roman"/>
+          <w:sz w:val="24"/>
+          <w:szCs w:val="24"/>
+        </w:rPr>
+        <w:t>exercised_stock_options</w:t>
+      </w:r>
+      <w:proofErr w:type="spellEnd"/>
+      <w:r>
+        <w:rPr>
+          <w:rFonts w:ascii="Times New Roman" w:eastAsia="Times New Roman" w:hAnsi="Times New Roman" w:cs="Times New Roman"/>
+          <w:sz w:val="24"/>
+          <w:szCs w:val="24"/>
+        </w:rPr>
+        <w:t xml:space="preserve"> (0.106100795756)</w:t>
+      </w:r>
+    </w:p>
+    <w:p>
+      <w:pPr>
+        <w:spacing w:before="100" w:beforeAutospacing="1" w:after="100" w:afterAutospacing="1" w:line="240" w:lineRule="auto"/>
+        <w:ind w:left="1440"/>
+        <w:rPr>
+          <w:rFonts w:ascii="Times New Roman" w:eastAsia="Times New Roman" w:hAnsi="Times New Roman" w:cs="Times New Roman"/>
+          <w:sz w:val="24"/>
+          <w:szCs w:val="24"/>
+        </w:rPr>
+      </w:pPr>
+      <w:proofErr w:type="gramStart"/>
+      <w:r>
+        <w:rPr>
+          <w:rFonts w:ascii="Times New Roman" w:eastAsia="Times New Roman" w:hAnsi="Times New Roman" w:cs="Times New Roman"/>
+          <w:sz w:val="24"/>
+          <w:szCs w:val="24"/>
+        </w:rPr>
+        <w:t>feature</w:t>
+      </w:r>
+      <w:proofErr w:type="gramEnd"/>
+      <w:r>
+        <w:rPr>
+          <w:rFonts w:ascii="Times New Roman" w:eastAsia="Times New Roman" w:hAnsi="Times New Roman" w:cs="Times New Roman"/>
+          <w:sz w:val="24"/>
+          <w:szCs w:val="24"/>
+        </w:rPr>
+        <w:t xml:space="preserve"> no. 5: </w:t>
+      </w:r>
+      <w:proofErr w:type="spellStart"/>
+      <w:r>
+        <w:rPr>
+          <w:rFonts w:ascii="Times New Roman" w:eastAsia="Times New Roman" w:hAnsi="Times New Roman" w:cs="Times New Roman"/>
+          <w:sz w:val="24"/>
+          <w:szCs w:val="24"/>
+        </w:rPr>
+        <w:t>total_stock_value</w:t>
+      </w:r>
+      <w:proofErr w:type="spellEnd"/>
+      <w:r>
+        <w:rPr>
+          <w:rFonts w:ascii="Times New Roman" w:eastAsia="Times New Roman" w:hAnsi="Times New Roman" w:cs="Times New Roman"/>
+          <w:sz w:val="24"/>
+          <w:szCs w:val="24"/>
+        </w:rPr>
+        <w:t xml:space="preserve"> (0.0857380167725)</w:t>
+      </w:r>
+    </w:p>
+    <w:p>
+      <w:pPr>
+        <w:spacing w:before="100" w:beforeAutospacing="1" w:after="100" w:afterAutospacing="1" w:line="240" w:lineRule="auto"/>
+        <w:ind w:left="1440"/>
+        <w:rPr>
+          <w:rFonts w:ascii="Times New Roman" w:eastAsia="Times New Roman" w:hAnsi="Times New Roman" w:cs="Times New Roman"/>
+          <w:sz w:val="24"/>
+          <w:szCs w:val="24"/>
+        </w:rPr>
+      </w:pPr>
+      <w:proofErr w:type="gramStart"/>
+      <w:r>
+        <w:rPr>
+          <w:rFonts w:ascii="Times New Roman" w:eastAsia="Times New Roman" w:hAnsi="Times New Roman" w:cs="Times New Roman"/>
+          <w:sz w:val="24"/>
+          <w:szCs w:val="24"/>
+        </w:rPr>
+        <w:t>feature</w:t>
+      </w:r>
+      <w:proofErr w:type="gramEnd"/>
+      <w:r>
+        <w:rPr>
+          <w:rFonts w:ascii="Times New Roman" w:eastAsia="Times New Roman" w:hAnsi="Times New Roman" w:cs="Times New Roman"/>
+          <w:sz w:val="24"/>
+          <w:szCs w:val="24"/>
+        </w:rPr>
+        <w:t xml:space="preserve"> no. 6: </w:t>
+      </w:r>
+      <w:proofErr w:type="spellStart"/>
+      <w:r>
+        <w:rPr>
+          <w:rFonts w:ascii="Times New Roman" w:eastAsia="Times New Roman" w:hAnsi="Times New Roman" w:cs="Times New Roman"/>
+          <w:sz w:val="24"/>
+          <w:szCs w:val="24"/>
+        </w:rPr>
+        <w:t>total_payments</w:t>
+      </w:r>
+      <w:proofErr w:type="spellEnd"/>
+      <w:r>
+        <w:rPr>
+          <w:rFonts w:ascii="Times New Roman" w:eastAsia="Times New Roman" w:hAnsi="Times New Roman" w:cs="Times New Roman"/>
+          <w:sz w:val="24"/>
+          <w:szCs w:val="24"/>
+        </w:rPr>
+        <w:t xml:space="preserve"> (0.0663129973475)</w:t>
+      </w:r>
+    </w:p>
+    <w:p>
+      <w:pPr>
+        <w:spacing w:before="100" w:beforeAutospacing="1" w:after="100" w:afterAutospacing="1" w:line="240" w:lineRule="auto"/>
+        <w:ind w:left="1440"/>
+        <w:rPr>
+          <w:rFonts w:ascii="Times New Roman" w:eastAsia="Times New Roman" w:hAnsi="Times New Roman" w:cs="Times New Roman"/>
+          <w:sz w:val="24"/>
+          <w:szCs w:val="24"/>
+        </w:rPr>
+      </w:pPr>
+      <w:proofErr w:type="gramStart"/>
+      <w:r>
+        <w:rPr>
+          <w:rFonts w:ascii="Times New Roman" w:eastAsia="Times New Roman" w:hAnsi="Times New Roman" w:cs="Times New Roman"/>
+          <w:sz w:val="24"/>
+          <w:szCs w:val="24"/>
+        </w:rPr>
+        <w:t>feature</w:t>
+      </w:r>
+      <w:proofErr w:type="gramEnd"/>
+      <w:r>
+        <w:rPr>
+          <w:rFonts w:ascii="Times New Roman" w:eastAsia="Times New Roman" w:hAnsi="Times New Roman" w:cs="Times New Roman"/>
+          <w:sz w:val="24"/>
+          <w:szCs w:val="24"/>
+        </w:rPr>
+        <w:t xml:space="preserve"> no. 7: </w:t>
+      </w:r>
+      <w:proofErr w:type="spellStart"/>
+      <w:r>
+        <w:rPr>
+          <w:rFonts w:ascii="Times New Roman" w:eastAsia="Times New Roman" w:hAnsi="Times New Roman" w:cs="Times New Roman"/>
+          <w:sz w:val="24"/>
+          <w:szCs w:val="24"/>
+        </w:rPr>
+        <w:t>restricted_stock</w:t>
+      </w:r>
+      <w:proofErr w:type="spellEnd"/>
+      <w:r>
+        <w:rPr>
+          <w:rFonts w:ascii="Times New Roman" w:eastAsia="Times New Roman" w:hAnsi="Times New Roman" w:cs="Times New Roman"/>
+          <w:sz w:val="24"/>
+          <w:szCs w:val="24"/>
+        </w:rPr>
+        <w:t xml:space="preserve"> (0.0274361653672)</w:t>
+      </w:r>
+    </w:p>
+    <w:p>
+      <w:pPr>
+        <w:spacing w:before="100" w:beforeAutospacing="1" w:after="100" w:afterAutospacing="1" w:line="240" w:lineRule="auto"/>
+        <w:ind w:left="1440"/>
+        <w:rPr>
+          <w:rFonts w:ascii="Times New Roman" w:eastAsia="Times New Roman" w:hAnsi="Times New Roman" w:cs="Times New Roman"/>
+          <w:sz w:val="24"/>
+          <w:szCs w:val="24"/>
+        </w:rPr>
+      </w:pPr>
+      <w:proofErr w:type="gramStart"/>
+      <w:r>
+        <w:rPr>
+          <w:rFonts w:ascii="Times New Roman" w:eastAsia="Times New Roman" w:hAnsi="Times New Roman" w:cs="Times New Roman"/>
+          <w:sz w:val="24"/>
+          <w:szCs w:val="24"/>
+        </w:rPr>
+        <w:t>feature</w:t>
+      </w:r>
+      <w:proofErr w:type="gramEnd"/>
+      <w:r>
+        <w:rPr>
+          <w:rFonts w:ascii="Times New Roman" w:eastAsia="Times New Roman" w:hAnsi="Times New Roman" w:cs="Times New Roman"/>
+          <w:sz w:val="24"/>
+          <w:szCs w:val="24"/>
+        </w:rPr>
+        <w:t xml:space="preserve"> no. 8: </w:t>
+      </w:r>
+      <w:proofErr w:type="spellStart"/>
       <w:r>
         <w:rPr>
           <w:rFonts w:ascii="Times New Roman" w:eastAsia="Times New Roman" w:hAnsi="Times New Roman" w:cs="Times New Roman"/>
@@ -312,149 +1843,125 @@
         </w:rPr>
         <w:t>ratio_of_messages_received_from_poi</w:t>
       </w:r>
-      <w:r>
-        <w:rPr>
-          <w:rFonts w:ascii="Times New Roman" w:eastAsia="Times New Roman" w:hAnsi="Times New Roman" w:cs="Times New Roman"/>
-          <w:sz w:val="24"/>
-          <w:szCs w:val="24"/>
-        </w:rPr>
-        <w:t xml:space="preserve"> – which is a ratio of number of messages received from poi to total no of messages received by the individual</w:t>
-      </w:r>
-    </w:p>
-    <w:p>
-      <w:pPr>
-        <w:spacing w:before="100" w:beforeAutospacing="1" w:after="100" w:afterAutospacing="1" w:line="240" w:lineRule="auto"/>
-        <w:ind w:left="720" w:firstLine="720"/>
-        <w:rPr>
-          <w:rFonts w:ascii="Times New Roman" w:eastAsia="Times New Roman" w:hAnsi="Times New Roman" w:cs="Times New Roman"/>
-          <w:sz w:val="24"/>
-          <w:szCs w:val="24"/>
-        </w:rPr>
-      </w:pPr>
-      <w:r>
-        <w:rPr>
-          <w:rFonts w:ascii="Times New Roman" w:eastAsia="Times New Roman" w:hAnsi="Times New Roman" w:cs="Times New Roman"/>
-          <w:sz w:val="24"/>
-          <w:szCs w:val="24"/>
-        </w:rPr>
-        <w:t>Ratio_of_messages_sent_to_poi -  which is a ratio of a number of messages sent to poi to total number of messages sent out by the individual</w:t>
-      </w:r>
-      <w:r>
-        <w:rPr>
-          <w:rFonts w:ascii="Times New Roman" w:eastAsia="Times New Roman" w:hAnsi="Times New Roman" w:cs="Times New Roman"/>
-          <w:sz w:val="24"/>
-          <w:szCs w:val="24"/>
-        </w:rPr>
-        <w:t>.</w:t>
-      </w:r>
-    </w:p>
-    <w:p>
-      <w:pPr>
-        <w:spacing w:before="100" w:beforeAutospacing="1" w:after="100" w:afterAutospacing="1" w:line="240" w:lineRule="auto"/>
-        <w:rPr>
-          <w:rFonts w:ascii="Times New Roman" w:eastAsia="Times New Roman" w:hAnsi="Times New Roman" w:cs="Times New Roman"/>
-          <w:sz w:val="24"/>
-          <w:szCs w:val="24"/>
-        </w:rPr>
-      </w:pPr>
-      <w:r>
-        <w:rPr>
-          <w:rFonts w:ascii="Times New Roman" w:eastAsia="Times New Roman" w:hAnsi="Times New Roman" w:cs="Times New Roman"/>
-          <w:sz w:val="24"/>
-          <w:szCs w:val="24"/>
-        </w:rPr>
-        <w:tab/>
-        <w:t xml:space="preserve">I thought about these features thinking that the ratio of communications with POIs to the overall communication a person does might be valuable for this analysis. My hunch proved correct and </w:t>
-      </w:r>
-      <w:r>
-        <w:rPr>
-          <w:rFonts w:ascii="Times New Roman" w:eastAsia="Times New Roman" w:hAnsi="Times New Roman" w:cs="Times New Roman"/>
-          <w:sz w:val="24"/>
-          <w:szCs w:val="24"/>
-        </w:rPr>
-        <w:t xml:space="preserve">  </w:t>
-      </w:r>
-      <w:r>
-        <w:rPr>
-          <w:rFonts w:ascii="Times New Roman" w:eastAsia="Times New Roman" w:hAnsi="Times New Roman" w:cs="Times New Roman"/>
-          <w:sz w:val="24"/>
-          <w:szCs w:val="24"/>
-        </w:rPr>
-        <w:t>ration_of_meesges_sent_to_poi was selected as one of the important feature by kbest.</w:t>
-      </w:r>
-    </w:p>
-    <w:p>
-      <w:pPr>
-        <w:spacing w:before="100" w:beforeAutospacing="1" w:after="100" w:afterAutospacing="1" w:line="240" w:lineRule="auto"/>
-        <w:rPr>
-          <w:rFonts w:ascii="Times New Roman" w:eastAsia="Times New Roman" w:hAnsi="Times New Roman" w:cs="Times New Roman"/>
-          <w:sz w:val="24"/>
-          <w:szCs w:val="24"/>
-        </w:rPr>
-      </w:pPr>
-      <w:r>
-        <w:rPr>
-          <w:rFonts w:ascii="Times New Roman" w:eastAsia="Times New Roman" w:hAnsi="Times New Roman" w:cs="Times New Roman"/>
-          <w:sz w:val="24"/>
-          <w:szCs w:val="24"/>
-        </w:rPr>
-        <w:tab/>
-        <w:t xml:space="preserve">For the initial analysis I have used </w:t>
-      </w:r>
-      <w:r>
-        <w:rPr>
-          <w:rFonts w:ascii="Times New Roman" w:eastAsia="Times New Roman" w:hAnsi="Times New Roman" w:cs="Times New Roman"/>
-          <w:sz w:val="24"/>
-          <w:szCs w:val="24"/>
-        </w:rPr>
-        <w:t>most of the given features</w:t>
-      </w:r>
-      <w:r>
-        <w:rPr>
-          <w:rFonts w:ascii="Times New Roman" w:eastAsia="Times New Roman" w:hAnsi="Times New Roman" w:cs="Times New Roman"/>
-          <w:sz w:val="24"/>
-          <w:szCs w:val="24"/>
-        </w:rPr>
-        <w:t xml:space="preserve"> except the ones with too many missing values. I started the analysis with the following </w:t>
-      </w:r>
-      <w:r>
-        <w:rPr>
-          <w:rFonts w:ascii="Times New Roman" w:eastAsia="Times New Roman" w:hAnsi="Times New Roman" w:cs="Times New Roman"/>
-          <w:sz w:val="24"/>
-          <w:szCs w:val="24"/>
-        </w:rPr>
-        <w:t>list</w:t>
-      </w:r>
-      <w:r>
-        <w:rPr>
-          <w:rFonts w:ascii="Times New Roman" w:eastAsia="Times New Roman" w:hAnsi="Times New Roman" w:cs="Times New Roman"/>
-          <w:sz w:val="24"/>
-          <w:szCs w:val="24"/>
-        </w:rPr>
-        <w:t xml:space="preserve">. </w:t>
-      </w:r>
-    </w:p>
-    <w:p>
-      <w:pPr>
-        <w:spacing w:before="100" w:beforeAutospacing="1" w:after="100" w:afterAutospacing="1" w:line="240" w:lineRule="auto"/>
-        <w:rPr>
-          <w:rFonts w:ascii="Times New Roman" w:eastAsia="Times New Roman" w:hAnsi="Times New Roman" w:cs="Times New Roman"/>
-          <w:sz w:val="24"/>
-          <w:szCs w:val="24"/>
-        </w:rPr>
-      </w:pPr>
-      <w:r>
-        <w:rPr>
-          <w:rFonts w:ascii="Times New Roman" w:eastAsia="Times New Roman" w:hAnsi="Times New Roman" w:cs="Times New Roman"/>
-          <w:sz w:val="24"/>
-          <w:szCs w:val="24"/>
-        </w:rPr>
-        <w:t>From_messages, from_poi_to_this_person, form_this_person_to_poi, shared_receipt_with_poi, to_messages, ratio_of_messages_received_from_poi, ratio_of_message_sent_to_poi, bonus,deferred_income, exercised_stock_options, expenses, long_term_incentive, other, restricted_stock, salary, total_payments, total_stock_value</w:t>
-      </w:r>
-    </w:p>
-    <w:p>
-      <w:pPr>
-        <w:spacing w:before="100" w:beforeAutospacing="1" w:after="100" w:afterAutospacing="1" w:line="240" w:lineRule="auto"/>
+      <w:proofErr w:type="spellEnd"/>
+      <w:r>
+        <w:rPr>
+          <w:rFonts w:ascii="Times New Roman" w:eastAsia="Times New Roman" w:hAnsi="Times New Roman" w:cs="Times New Roman"/>
+          <w:sz w:val="24"/>
+          <w:szCs w:val="24"/>
+        </w:rPr>
+        <w:t xml:space="preserve"> (0.0)</w:t>
+      </w:r>
+    </w:p>
+    <w:p>
+      <w:pPr>
+        <w:spacing w:before="100" w:beforeAutospacing="1" w:after="100" w:afterAutospacing="1" w:line="240" w:lineRule="auto"/>
+        <w:ind w:left="1440"/>
+        <w:rPr>
+          <w:rFonts w:ascii="Times New Roman" w:eastAsia="Times New Roman" w:hAnsi="Times New Roman" w:cs="Times New Roman"/>
+          <w:sz w:val="24"/>
+          <w:szCs w:val="24"/>
+        </w:rPr>
+      </w:pPr>
+      <w:proofErr w:type="gramStart"/>
+      <w:r>
+        <w:rPr>
+          <w:rFonts w:ascii="Times New Roman" w:eastAsia="Times New Roman" w:hAnsi="Times New Roman" w:cs="Times New Roman"/>
+          <w:sz w:val="24"/>
+          <w:szCs w:val="24"/>
+        </w:rPr>
+        <w:t>feature</w:t>
+      </w:r>
+      <w:proofErr w:type="gramEnd"/>
+      <w:r>
+        <w:rPr>
+          <w:rFonts w:ascii="Times New Roman" w:eastAsia="Times New Roman" w:hAnsi="Times New Roman" w:cs="Times New Roman"/>
+          <w:sz w:val="24"/>
+          <w:szCs w:val="24"/>
+        </w:rPr>
+        <w:t xml:space="preserve"> no. 9: salary (0.0)</w:t>
+      </w:r>
+    </w:p>
+    <w:p>
+      <w:pPr>
+        <w:spacing w:before="100" w:beforeAutospacing="1" w:after="100" w:afterAutospacing="1" w:line="240" w:lineRule="auto"/>
+        <w:ind w:left="1440"/>
+        <w:rPr>
+          <w:rFonts w:ascii="Times New Roman" w:eastAsia="Times New Roman" w:hAnsi="Times New Roman" w:cs="Times New Roman"/>
+          <w:sz w:val="24"/>
+          <w:szCs w:val="24"/>
+        </w:rPr>
+      </w:pPr>
+      <w:proofErr w:type="gramStart"/>
+      <w:r>
+        <w:rPr>
+          <w:rFonts w:ascii="Times New Roman" w:eastAsia="Times New Roman" w:hAnsi="Times New Roman" w:cs="Times New Roman"/>
+          <w:sz w:val="24"/>
+          <w:szCs w:val="24"/>
+        </w:rPr>
+        <w:t>feature</w:t>
+      </w:r>
+      <w:proofErr w:type="gramEnd"/>
+      <w:r>
+        <w:rPr>
+          <w:rFonts w:ascii="Times New Roman" w:eastAsia="Times New Roman" w:hAnsi="Times New Roman" w:cs="Times New Roman"/>
+          <w:sz w:val="24"/>
+          <w:szCs w:val="24"/>
+        </w:rPr>
+        <w:t xml:space="preserve"> no. 10: </w:t>
+      </w:r>
+      <w:proofErr w:type="spellStart"/>
+      <w:r>
+        <w:rPr>
+          <w:rFonts w:ascii="Times New Roman" w:eastAsia="Times New Roman" w:hAnsi="Times New Roman" w:cs="Times New Roman"/>
+          <w:sz w:val="24"/>
+          <w:szCs w:val="24"/>
+        </w:rPr>
+        <w:t>long_term_incentive</w:t>
+      </w:r>
+      <w:proofErr w:type="spellEnd"/>
+      <w:r>
+        <w:rPr>
+          <w:rFonts w:ascii="Times New Roman" w:eastAsia="Times New Roman" w:hAnsi="Times New Roman" w:cs="Times New Roman"/>
+          <w:sz w:val="24"/>
+          <w:szCs w:val="24"/>
+        </w:rPr>
+        <w:t xml:space="preserve"> (0.0)</w:t>
+      </w:r>
+    </w:p>
+    <w:p>
+      <w:pPr>
+        <w:spacing w:before="100" w:beforeAutospacing="1" w:after="100" w:afterAutospacing="1" w:line="240" w:lineRule="auto"/>
+        <w:ind w:left="1440"/>
+        <w:rPr>
+          <w:rFonts w:ascii="Times New Roman" w:eastAsia="Times New Roman" w:hAnsi="Times New Roman" w:cs="Times New Roman"/>
+          <w:sz w:val="24"/>
+          <w:szCs w:val="24"/>
+        </w:rPr>
+      </w:pPr>
+      <w:proofErr w:type="gramStart"/>
+      <w:r>
+        <w:rPr>
+          <w:rFonts w:ascii="Times New Roman" w:eastAsia="Times New Roman" w:hAnsi="Times New Roman" w:cs="Times New Roman"/>
+          <w:sz w:val="24"/>
+          <w:szCs w:val="24"/>
+        </w:rPr>
+        <w:t>feature</w:t>
+      </w:r>
+      <w:proofErr w:type="gramEnd"/>
+      <w:r>
+        <w:rPr>
+          <w:rFonts w:ascii="Times New Roman" w:eastAsia="Times New Roman" w:hAnsi="Times New Roman" w:cs="Times New Roman"/>
+          <w:sz w:val="24"/>
+          <w:szCs w:val="24"/>
+        </w:rPr>
+        <w:t xml:space="preserve"> no. 11: expenses (0.0)</w:t>
+      </w:r>
+    </w:p>
+    <w:p>
+      <w:pPr>
+        <w:spacing w:before="100" w:beforeAutospacing="1" w:after="100" w:afterAutospacing="1" w:line="240" w:lineRule="auto"/>
+        <w:ind w:left="1440"/>
         <w:rPr>
           <w:rFonts w:ascii="Times New Roman" w:eastAsia="Times New Roman" w:hAnsi="Times New Roman" w:cs="Times New Roman"/>
           <w:sz w:val="24"/>
@@ -485,13 +1992,23 @@
         </w:rPr>
         <w:t xml:space="preserve"> in an effort to fine tune, I have used </w:t>
       </w:r>
-      <w:r>
-        <w:rPr>
-          <w:rFonts w:ascii="Times New Roman" w:eastAsia="Times New Roman" w:hAnsi="Times New Roman" w:cs="Times New Roman"/>
-          <w:sz w:val="24"/>
-          <w:szCs w:val="24"/>
-        </w:rPr>
-        <w:t>skbest to select features</w:t>
+      <w:proofErr w:type="spellStart"/>
+      <w:r>
+        <w:rPr>
+          <w:rFonts w:ascii="Times New Roman" w:eastAsia="Times New Roman" w:hAnsi="Times New Roman" w:cs="Times New Roman"/>
+          <w:sz w:val="24"/>
+          <w:szCs w:val="24"/>
+        </w:rPr>
+        <w:t>skbest</w:t>
+      </w:r>
+      <w:proofErr w:type="spellEnd"/>
+      <w:r>
+        <w:rPr>
+          <w:rFonts w:ascii="Times New Roman" w:eastAsia="Times New Roman" w:hAnsi="Times New Roman" w:cs="Times New Roman"/>
+          <w:sz w:val="24"/>
+          <w:szCs w:val="24"/>
+        </w:rPr>
+        <w:t xml:space="preserve"> to select features</w:t>
       </w:r>
       <w:r>
         <w:rPr>
@@ -507,12 +2024,31 @@
           <w:sz w:val="24"/>
           <w:szCs w:val="24"/>
         </w:rPr>
-        <w:t xml:space="preserve">  A pipeline was used to scale the features, put them through selection process using skbest and create a classifier using decision tree.</w:t>
-      </w:r>
-    </w:p>
-    <w:p>
-      <w:pPr>
-        <w:spacing w:before="100" w:beforeAutospacing="1" w:after="100" w:afterAutospacing="1" w:line="240" w:lineRule="auto"/>
+        <w:t xml:space="preserve">  A pipeline was used to scale the features, put them through selection process using </w:t>
+      </w:r>
+      <w:proofErr w:type="spellStart"/>
+      <w:r>
+        <w:rPr>
+          <w:rFonts w:ascii="Times New Roman" w:eastAsia="Times New Roman" w:hAnsi="Times New Roman" w:cs="Times New Roman"/>
+          <w:sz w:val="24"/>
+          <w:szCs w:val="24"/>
+        </w:rPr>
+        <w:t>skbest</w:t>
+      </w:r>
+      <w:proofErr w:type="spellEnd"/>
+      <w:r>
+        <w:rPr>
+          <w:rFonts w:ascii="Times New Roman" w:eastAsia="Times New Roman" w:hAnsi="Times New Roman" w:cs="Times New Roman"/>
+          <w:sz w:val="24"/>
+          <w:szCs w:val="24"/>
+        </w:rPr>
+        <w:t xml:space="preserve"> and create a classifier using decision tree.</w:t>
+      </w:r>
+    </w:p>
+    <w:p>
+      <w:pPr>
+        <w:spacing w:before="100" w:beforeAutospacing="1" w:after="100" w:afterAutospacing="1" w:line="240" w:lineRule="auto"/>
+        <w:ind w:left="1440"/>
         <w:rPr>
           <w:rFonts w:ascii="Times New Roman" w:eastAsia="Times New Roman" w:hAnsi="Times New Roman" w:cs="Times New Roman"/>
           <w:sz w:val="24"/>
@@ -527,152 +2063,282 @@
         </w:rPr>
         <w:t>Here is the feature ranking and importance</w:t>
       </w:r>
-    </w:p>
-    <w:p>
-      <w:pPr>
-        <w:spacing w:before="100" w:beforeAutospacing="1" w:after="100" w:afterAutospacing="1" w:line="240" w:lineRule="auto"/>
-        <w:rPr>
-          <w:rFonts w:ascii="Times New Roman" w:eastAsia="Times New Roman" w:hAnsi="Times New Roman" w:cs="Times New Roman"/>
-          <w:sz w:val="24"/>
-          <w:szCs w:val="24"/>
-        </w:rPr>
-      </w:pPr>
-      <w:r>
-        <w:rPr>
-          <w:rFonts w:ascii="Times New Roman" w:eastAsia="Times New Roman" w:hAnsi="Times New Roman" w:cs="Times New Roman"/>
-          <w:sz w:val="24"/>
-          <w:szCs w:val="24"/>
-        </w:rPr>
-        <w:t>feature no. 1: ratio_of_messages_sent_to_poi (0.60047554673)</w:t>
-      </w:r>
-    </w:p>
-    <w:p>
-      <w:pPr>
-        <w:spacing w:before="100" w:beforeAutospacing="1" w:after="100" w:afterAutospacing="1" w:line="240" w:lineRule="auto"/>
-        <w:rPr>
-          <w:rFonts w:ascii="Times New Roman" w:eastAsia="Times New Roman" w:hAnsi="Times New Roman" w:cs="Times New Roman"/>
-          <w:sz w:val="24"/>
-          <w:szCs w:val="24"/>
-        </w:rPr>
-      </w:pPr>
-      <w:r>
-        <w:rPr>
-          <w:rFonts w:ascii="Times New Roman" w:eastAsia="Times New Roman" w:hAnsi="Times New Roman" w:cs="Times New Roman"/>
-          <w:sz w:val="24"/>
-          <w:szCs w:val="24"/>
-        </w:rPr>
-        <w:t>feature no. 2: bonus (0.221674010171)</w:t>
-      </w:r>
-    </w:p>
-    <w:p>
-      <w:pPr>
-        <w:spacing w:before="100" w:beforeAutospacing="1" w:after="100" w:afterAutospacing="1" w:line="240" w:lineRule="auto"/>
-        <w:rPr>
-          <w:rFonts w:ascii="Times New Roman" w:eastAsia="Times New Roman" w:hAnsi="Times New Roman" w:cs="Times New Roman"/>
-          <w:sz w:val="24"/>
-          <w:szCs w:val="24"/>
-        </w:rPr>
-      </w:pPr>
-      <w:r>
-        <w:rPr>
-          <w:rFonts w:ascii="Times New Roman" w:eastAsia="Times New Roman" w:hAnsi="Times New Roman" w:cs="Times New Roman"/>
-          <w:sz w:val="24"/>
-          <w:szCs w:val="24"/>
-        </w:rPr>
-        <w:t>feature no. 3: total_stock_value (0.177850443099)</w:t>
-      </w:r>
-    </w:p>
-    <w:p>
-      <w:pPr>
-        <w:spacing w:before="100" w:beforeAutospacing="1" w:after="100" w:afterAutospacing="1" w:line="240" w:lineRule="auto"/>
-        <w:rPr>
-          <w:rFonts w:ascii="Times New Roman" w:eastAsia="Times New Roman" w:hAnsi="Times New Roman" w:cs="Times New Roman"/>
-          <w:sz w:val="24"/>
-          <w:szCs w:val="24"/>
-        </w:rPr>
-      </w:pPr>
-      <w:r>
-        <w:rPr>
-          <w:rFonts w:ascii="Times New Roman" w:eastAsia="Times New Roman" w:hAnsi="Times New Roman" w:cs="Times New Roman"/>
-          <w:sz w:val="24"/>
-          <w:szCs w:val="24"/>
-        </w:rPr>
-        <w:t>feature no. 4: salary (0.0)</w:t>
-      </w:r>
-    </w:p>
-    <w:p>
-      <w:pPr>
-        <w:spacing w:before="100" w:beforeAutospacing="1" w:after="100" w:afterAutospacing="1" w:line="240" w:lineRule="auto"/>
-        <w:rPr>
-          <w:rFonts w:ascii="Times New Roman" w:eastAsia="Times New Roman" w:hAnsi="Times New Roman" w:cs="Times New Roman"/>
-          <w:sz w:val="24"/>
-          <w:szCs w:val="24"/>
-        </w:rPr>
-      </w:pPr>
-      <w:r>
-        <w:rPr>
-          <w:rFonts w:ascii="Times New Roman" w:eastAsia="Times New Roman" w:hAnsi="Times New Roman" w:cs="Times New Roman"/>
-          <w:sz w:val="24"/>
-          <w:szCs w:val="24"/>
-        </w:rPr>
-        <w:t>feature no. 5: long_term_incentive (0.0)</w:t>
-      </w:r>
-    </w:p>
-    <w:p>
-      <w:pPr>
-        <w:spacing w:before="100" w:beforeAutospacing="1" w:after="100" w:afterAutospacing="1" w:line="240" w:lineRule="auto"/>
-        <w:rPr>
-          <w:rFonts w:ascii="Times New Roman" w:eastAsia="Times New Roman" w:hAnsi="Times New Roman" w:cs="Times New Roman"/>
-          <w:sz w:val="24"/>
-          <w:szCs w:val="24"/>
-        </w:rPr>
-      </w:pPr>
-      <w:r>
-        <w:rPr>
-          <w:rFonts w:ascii="Times New Roman" w:eastAsia="Times New Roman" w:hAnsi="Times New Roman" w:cs="Times New Roman"/>
-          <w:sz w:val="24"/>
-          <w:szCs w:val="24"/>
-        </w:rPr>
-        <w:t>feature no. 6: exercised_stock_options (0.0)</w:t>
-      </w:r>
-    </w:p>
-    <w:p>
-      <w:pPr>
-        <w:spacing w:before="100" w:beforeAutospacing="1" w:after="100" w:afterAutospacing="1" w:line="240" w:lineRule="auto"/>
-        <w:rPr>
-          <w:rFonts w:ascii="Times New Roman" w:eastAsia="Times New Roman" w:hAnsi="Times New Roman" w:cs="Times New Roman"/>
-          <w:sz w:val="24"/>
-          <w:szCs w:val="24"/>
-        </w:rPr>
-      </w:pPr>
-      <w:r>
-        <w:rPr>
-          <w:rFonts w:ascii="Times New Roman" w:eastAsia="Times New Roman" w:hAnsi="Times New Roman" w:cs="Times New Roman"/>
-          <w:sz w:val="24"/>
-          <w:szCs w:val="24"/>
-        </w:rPr>
-        <w:t>feature no. 7: deferred_income (0.0)</w:t>
-      </w:r>
-    </w:p>
-    <w:p>
-      <w:pPr>
-        <w:spacing w:before="100" w:beforeAutospacing="1" w:after="100" w:afterAutospacing="1" w:line="240" w:lineRule="auto"/>
-        <w:rPr>
-          <w:rFonts w:ascii="Times New Roman" w:eastAsia="Times New Roman" w:hAnsi="Times New Roman" w:cs="Times New Roman"/>
-          <w:sz w:val="24"/>
-          <w:szCs w:val="24"/>
-        </w:rPr>
-      </w:pPr>
-    </w:p>
-    <w:p>
-      <w:pPr>
-        <w:spacing w:before="100" w:beforeAutospacing="1" w:after="100" w:afterAutospacing="1" w:line="240" w:lineRule="auto"/>
-        <w:rPr>
-          <w:rFonts w:ascii="Times New Roman" w:eastAsia="Times New Roman" w:hAnsi="Times New Roman" w:cs="Times New Roman"/>
-          <w:sz w:val="24"/>
-          <w:szCs w:val="24"/>
-        </w:rPr>
-      </w:pPr>
+      <w:r>
+        <w:rPr>
+          <w:rFonts w:ascii="Times New Roman" w:eastAsia="Times New Roman" w:hAnsi="Times New Roman" w:cs="Times New Roman"/>
+          <w:sz w:val="24"/>
+          <w:szCs w:val="24"/>
+        </w:rPr>
+        <w:t xml:space="preserve"> for the features selected by </w:t>
+      </w:r>
+      <w:proofErr w:type="spellStart"/>
+      <w:r>
+        <w:rPr>
+          <w:rFonts w:ascii="Times New Roman" w:eastAsia="Times New Roman" w:hAnsi="Times New Roman" w:cs="Times New Roman"/>
+          <w:sz w:val="24"/>
+          <w:szCs w:val="24"/>
+        </w:rPr>
+        <w:t>kbest</w:t>
+      </w:r>
+      <w:proofErr w:type="spellEnd"/>
+    </w:p>
+    <w:p>
+      <w:pPr>
+        <w:spacing w:before="100" w:beforeAutospacing="1" w:after="100" w:afterAutospacing="1" w:line="240" w:lineRule="auto"/>
+        <w:ind w:left="1440"/>
+        <w:rPr>
+          <w:rFonts w:ascii="Times New Roman" w:eastAsia="Times New Roman" w:hAnsi="Times New Roman" w:cs="Times New Roman"/>
+          <w:sz w:val="24"/>
+          <w:szCs w:val="24"/>
+        </w:rPr>
+      </w:pPr>
+      <w:proofErr w:type="gramStart"/>
+      <w:r>
+        <w:rPr>
+          <w:rFonts w:ascii="Times New Roman" w:eastAsia="Times New Roman" w:hAnsi="Times New Roman" w:cs="Times New Roman"/>
+          <w:sz w:val="24"/>
+          <w:szCs w:val="24"/>
+        </w:rPr>
+        <w:t>feature</w:t>
+      </w:r>
+      <w:proofErr w:type="gramEnd"/>
+      <w:r>
+        <w:rPr>
+          <w:rFonts w:ascii="Times New Roman" w:eastAsia="Times New Roman" w:hAnsi="Times New Roman" w:cs="Times New Roman"/>
+          <w:sz w:val="24"/>
+          <w:szCs w:val="24"/>
+        </w:rPr>
+        <w:t xml:space="preserve"> no. 1: </w:t>
+      </w:r>
+      <w:proofErr w:type="spellStart"/>
+      <w:r>
+        <w:rPr>
+          <w:rFonts w:ascii="Times New Roman" w:eastAsia="Times New Roman" w:hAnsi="Times New Roman" w:cs="Times New Roman"/>
+          <w:sz w:val="24"/>
+          <w:szCs w:val="24"/>
+        </w:rPr>
+        <w:t>ratio_of_messages_sent_to_poi</w:t>
+      </w:r>
+      <w:proofErr w:type="spellEnd"/>
+      <w:r>
+        <w:rPr>
+          <w:rFonts w:ascii="Times New Roman" w:eastAsia="Times New Roman" w:hAnsi="Times New Roman" w:cs="Times New Roman"/>
+          <w:sz w:val="24"/>
+          <w:szCs w:val="24"/>
+        </w:rPr>
+        <w:t xml:space="preserve"> (0.60047554673)</w:t>
+      </w:r>
+    </w:p>
+    <w:p>
+      <w:pPr>
+        <w:spacing w:before="100" w:beforeAutospacing="1" w:after="100" w:afterAutospacing="1" w:line="240" w:lineRule="auto"/>
+        <w:ind w:left="1440"/>
+        <w:rPr>
+          <w:rFonts w:ascii="Times New Roman" w:eastAsia="Times New Roman" w:hAnsi="Times New Roman" w:cs="Times New Roman"/>
+          <w:sz w:val="24"/>
+          <w:szCs w:val="24"/>
+        </w:rPr>
+      </w:pPr>
+      <w:proofErr w:type="gramStart"/>
+      <w:r>
+        <w:rPr>
+          <w:rFonts w:ascii="Times New Roman" w:eastAsia="Times New Roman" w:hAnsi="Times New Roman" w:cs="Times New Roman"/>
+          <w:sz w:val="24"/>
+          <w:szCs w:val="24"/>
+        </w:rPr>
+        <w:t>feature</w:t>
+      </w:r>
+      <w:proofErr w:type="gramEnd"/>
+      <w:r>
+        <w:rPr>
+          <w:rFonts w:ascii="Times New Roman" w:eastAsia="Times New Roman" w:hAnsi="Times New Roman" w:cs="Times New Roman"/>
+          <w:sz w:val="24"/>
+          <w:szCs w:val="24"/>
+        </w:rPr>
+        <w:t xml:space="preserve"> no. 2: bonus (0.221674010171)</w:t>
+      </w:r>
+    </w:p>
+    <w:p>
+      <w:pPr>
+        <w:spacing w:before="100" w:beforeAutospacing="1" w:after="100" w:afterAutospacing="1" w:line="240" w:lineRule="auto"/>
+        <w:ind w:left="1440"/>
+        <w:rPr>
+          <w:rFonts w:ascii="Times New Roman" w:eastAsia="Times New Roman" w:hAnsi="Times New Roman" w:cs="Times New Roman"/>
+          <w:sz w:val="24"/>
+          <w:szCs w:val="24"/>
+        </w:rPr>
+      </w:pPr>
+      <w:proofErr w:type="gramStart"/>
+      <w:r>
+        <w:rPr>
+          <w:rFonts w:ascii="Times New Roman" w:eastAsia="Times New Roman" w:hAnsi="Times New Roman" w:cs="Times New Roman"/>
+          <w:sz w:val="24"/>
+          <w:szCs w:val="24"/>
+        </w:rPr>
+        <w:t>feature</w:t>
+      </w:r>
+      <w:proofErr w:type="gramEnd"/>
+      <w:r>
+        <w:rPr>
+          <w:rFonts w:ascii="Times New Roman" w:eastAsia="Times New Roman" w:hAnsi="Times New Roman" w:cs="Times New Roman"/>
+          <w:sz w:val="24"/>
+          <w:szCs w:val="24"/>
+        </w:rPr>
+        <w:t xml:space="preserve"> no. 3: </w:t>
+      </w:r>
+      <w:proofErr w:type="spellStart"/>
+      <w:r>
+        <w:rPr>
+          <w:rFonts w:ascii="Times New Roman" w:eastAsia="Times New Roman" w:hAnsi="Times New Roman" w:cs="Times New Roman"/>
+          <w:sz w:val="24"/>
+          <w:szCs w:val="24"/>
+        </w:rPr>
+        <w:t>total_stock_value</w:t>
+      </w:r>
+      <w:proofErr w:type="spellEnd"/>
+      <w:r>
+        <w:rPr>
+          <w:rFonts w:ascii="Times New Roman" w:eastAsia="Times New Roman" w:hAnsi="Times New Roman" w:cs="Times New Roman"/>
+          <w:sz w:val="24"/>
+          <w:szCs w:val="24"/>
+        </w:rPr>
+        <w:t xml:space="preserve"> (0.177850443099)</w:t>
+      </w:r>
+    </w:p>
+    <w:p>
+      <w:pPr>
+        <w:spacing w:before="100" w:beforeAutospacing="1" w:after="100" w:afterAutospacing="1" w:line="240" w:lineRule="auto"/>
+        <w:ind w:left="1440"/>
+        <w:rPr>
+          <w:rFonts w:ascii="Times New Roman" w:eastAsia="Times New Roman" w:hAnsi="Times New Roman" w:cs="Times New Roman"/>
+          <w:sz w:val="24"/>
+          <w:szCs w:val="24"/>
+        </w:rPr>
+      </w:pPr>
+      <w:proofErr w:type="gramStart"/>
+      <w:r>
+        <w:rPr>
+          <w:rFonts w:ascii="Times New Roman" w:eastAsia="Times New Roman" w:hAnsi="Times New Roman" w:cs="Times New Roman"/>
+          <w:sz w:val="24"/>
+          <w:szCs w:val="24"/>
+        </w:rPr>
+        <w:t>feature</w:t>
+      </w:r>
+      <w:proofErr w:type="gramEnd"/>
+      <w:r>
+        <w:rPr>
+          <w:rFonts w:ascii="Times New Roman" w:eastAsia="Times New Roman" w:hAnsi="Times New Roman" w:cs="Times New Roman"/>
+          <w:sz w:val="24"/>
+          <w:szCs w:val="24"/>
+        </w:rPr>
+        <w:t xml:space="preserve"> no. 4: salary (0.0)</w:t>
+      </w:r>
+    </w:p>
+    <w:p>
+      <w:pPr>
+        <w:spacing w:before="100" w:beforeAutospacing="1" w:after="100" w:afterAutospacing="1" w:line="240" w:lineRule="auto"/>
+        <w:ind w:left="1440"/>
+        <w:rPr>
+          <w:rFonts w:ascii="Times New Roman" w:eastAsia="Times New Roman" w:hAnsi="Times New Roman" w:cs="Times New Roman"/>
+          <w:sz w:val="24"/>
+          <w:szCs w:val="24"/>
+        </w:rPr>
+      </w:pPr>
+      <w:proofErr w:type="gramStart"/>
+      <w:r>
+        <w:rPr>
+          <w:rFonts w:ascii="Times New Roman" w:eastAsia="Times New Roman" w:hAnsi="Times New Roman" w:cs="Times New Roman"/>
+          <w:sz w:val="24"/>
+          <w:szCs w:val="24"/>
+        </w:rPr>
+        <w:t>feature</w:t>
+      </w:r>
+      <w:proofErr w:type="gramEnd"/>
+      <w:r>
+        <w:rPr>
+          <w:rFonts w:ascii="Times New Roman" w:eastAsia="Times New Roman" w:hAnsi="Times New Roman" w:cs="Times New Roman"/>
+          <w:sz w:val="24"/>
+          <w:szCs w:val="24"/>
+        </w:rPr>
+        <w:t xml:space="preserve"> no. 5: </w:t>
+      </w:r>
+      <w:proofErr w:type="spellStart"/>
+      <w:r>
+        <w:rPr>
+          <w:rFonts w:ascii="Times New Roman" w:eastAsia="Times New Roman" w:hAnsi="Times New Roman" w:cs="Times New Roman"/>
+          <w:sz w:val="24"/>
+          <w:szCs w:val="24"/>
+        </w:rPr>
+        <w:t>long_term_incentive</w:t>
+      </w:r>
+      <w:proofErr w:type="spellEnd"/>
+      <w:r>
+        <w:rPr>
+          <w:rFonts w:ascii="Times New Roman" w:eastAsia="Times New Roman" w:hAnsi="Times New Roman" w:cs="Times New Roman"/>
+          <w:sz w:val="24"/>
+          <w:szCs w:val="24"/>
+        </w:rPr>
+        <w:t xml:space="preserve"> (0.0)</w:t>
+      </w:r>
+    </w:p>
+    <w:p>
+      <w:pPr>
+        <w:spacing w:before="100" w:beforeAutospacing="1" w:after="100" w:afterAutospacing="1" w:line="240" w:lineRule="auto"/>
+        <w:ind w:left="1440"/>
+        <w:rPr>
+          <w:rFonts w:ascii="Times New Roman" w:eastAsia="Times New Roman" w:hAnsi="Times New Roman" w:cs="Times New Roman"/>
+          <w:sz w:val="24"/>
+          <w:szCs w:val="24"/>
+        </w:rPr>
+      </w:pPr>
+      <w:proofErr w:type="gramStart"/>
+      <w:r>
+        <w:rPr>
+          <w:rFonts w:ascii="Times New Roman" w:eastAsia="Times New Roman" w:hAnsi="Times New Roman" w:cs="Times New Roman"/>
+          <w:sz w:val="24"/>
+          <w:szCs w:val="24"/>
+        </w:rPr>
+        <w:t>feature</w:t>
+      </w:r>
+      <w:proofErr w:type="gramEnd"/>
+      <w:r>
+        <w:rPr>
+          <w:rFonts w:ascii="Times New Roman" w:eastAsia="Times New Roman" w:hAnsi="Times New Roman" w:cs="Times New Roman"/>
+          <w:sz w:val="24"/>
+          <w:szCs w:val="24"/>
+        </w:rPr>
+        <w:t xml:space="preserve"> no. 6: </w:t>
+      </w:r>
+      <w:proofErr w:type="spellStart"/>
+      <w:r>
+        <w:rPr>
+          <w:rFonts w:ascii="Times New Roman" w:eastAsia="Times New Roman" w:hAnsi="Times New Roman" w:cs="Times New Roman"/>
+          <w:sz w:val="24"/>
+          <w:szCs w:val="24"/>
+        </w:rPr>
+        <w:t>exercised_stock_options</w:t>
+      </w:r>
+      <w:proofErr w:type="spellEnd"/>
+      <w:r>
+        <w:rPr>
+          <w:rFonts w:ascii="Times New Roman" w:eastAsia="Times New Roman" w:hAnsi="Times New Roman" w:cs="Times New Roman"/>
+          <w:sz w:val="24"/>
+          <w:szCs w:val="24"/>
+        </w:rPr>
+        <w:t xml:space="preserve"> (0.0)</w:t>
+      </w:r>
+    </w:p>
+    <w:p>
+      <w:pPr>
+        <w:spacing w:before="100" w:beforeAutospacing="1" w:after="100" w:afterAutospacing="1" w:line="240" w:lineRule="auto"/>
+        <w:ind w:left="1440"/>
+        <w:rPr>
+          <w:rFonts w:ascii="Times New Roman" w:eastAsia="Times New Roman" w:hAnsi="Times New Roman" w:cs="Times New Roman"/>
+          <w:sz w:val="24"/>
+          <w:szCs w:val="24"/>
+        </w:rPr>
+      </w:pPr>
+      <w:proofErr w:type="gramStart"/>
       <w:r>
         <w:rPr>
           <w:rFonts w:ascii="Times New Roman" w:eastAsia="Times New Roman" w:hAnsi="Times New Roman" w:cs="Times New Roman"/>
@@ -680,6 +2346,88 @@
           <w:szCs w:val="24"/>
         </w:rPr>
         <w:lastRenderedPageBreak/>
+        <w:t>feature</w:t>
+      </w:r>
+      <w:proofErr w:type="gramEnd"/>
+      <w:r>
+        <w:rPr>
+          <w:rFonts w:ascii="Times New Roman" w:eastAsia="Times New Roman" w:hAnsi="Times New Roman" w:cs="Times New Roman"/>
+          <w:sz w:val="24"/>
+          <w:szCs w:val="24"/>
+        </w:rPr>
+        <w:t xml:space="preserve"> no. 7: </w:t>
+      </w:r>
+      <w:proofErr w:type="spellStart"/>
+      <w:r>
+        <w:rPr>
+          <w:rFonts w:ascii="Times New Roman" w:eastAsia="Times New Roman" w:hAnsi="Times New Roman" w:cs="Times New Roman"/>
+          <w:sz w:val="24"/>
+          <w:szCs w:val="24"/>
+        </w:rPr>
+        <w:t>deferred_income</w:t>
+      </w:r>
+      <w:proofErr w:type="spellEnd"/>
+      <w:r>
+        <w:rPr>
+          <w:rFonts w:ascii="Times New Roman" w:eastAsia="Times New Roman" w:hAnsi="Times New Roman" w:cs="Times New Roman"/>
+          <w:sz w:val="24"/>
+          <w:szCs w:val="24"/>
+        </w:rPr>
+        <w:t xml:space="preserve"> (0.0)</w:t>
+      </w:r>
+    </w:p>
+    <w:p>
+      <w:pPr>
+        <w:spacing w:before="100" w:beforeAutospacing="1" w:after="100" w:afterAutospacing="1" w:line="240" w:lineRule="auto"/>
+        <w:ind w:left="1440"/>
+        <w:rPr>
+          <w:rFonts w:ascii="Times New Roman" w:eastAsia="Times New Roman" w:hAnsi="Times New Roman" w:cs="Times New Roman"/>
+          <w:sz w:val="24"/>
+          <w:szCs w:val="24"/>
+        </w:rPr>
+      </w:pPr>
+      <w:r>
+        <w:rPr>
+          <w:rFonts w:ascii="Times New Roman" w:eastAsia="Times New Roman" w:hAnsi="Times New Roman" w:cs="Times New Roman"/>
+          <w:sz w:val="24"/>
+          <w:szCs w:val="24"/>
+        </w:rPr>
+        <w:t xml:space="preserve">The above features selected by </w:t>
+      </w:r>
+      <w:proofErr w:type="spellStart"/>
+      <w:r>
+        <w:rPr>
+          <w:rFonts w:ascii="Times New Roman" w:eastAsia="Times New Roman" w:hAnsi="Times New Roman" w:cs="Times New Roman"/>
+          <w:sz w:val="24"/>
+          <w:szCs w:val="24"/>
+        </w:rPr>
+        <w:t>skbest</w:t>
+      </w:r>
+      <w:proofErr w:type="spellEnd"/>
+      <w:r>
+        <w:rPr>
+          <w:rFonts w:ascii="Times New Roman" w:eastAsia="Times New Roman" w:hAnsi="Times New Roman" w:cs="Times New Roman"/>
+          <w:sz w:val="24"/>
+          <w:szCs w:val="24"/>
+        </w:rPr>
+        <w:t xml:space="preserve"> were selected as the final feature list because it gave the best accuracy and precision using these features.</w:t>
+      </w:r>
+    </w:p>
+    <w:p>
+      <w:pPr>
+        <w:spacing w:before="100" w:beforeAutospacing="1" w:after="100" w:afterAutospacing="1" w:line="240" w:lineRule="auto"/>
+        <w:rPr>
+          <w:rFonts w:ascii="Times New Roman" w:eastAsia="Times New Roman" w:hAnsi="Times New Roman" w:cs="Times New Roman"/>
+          <w:sz w:val="24"/>
+          <w:szCs w:val="24"/>
+        </w:rPr>
+      </w:pPr>
+      <w:r>
+        <w:rPr>
+          <w:rFonts w:ascii="Times New Roman" w:eastAsia="Times New Roman" w:hAnsi="Times New Roman" w:cs="Times New Roman"/>
+          <w:sz w:val="24"/>
+          <w:szCs w:val="24"/>
+        </w:rPr>
         <w:tab/>
       </w:r>
     </w:p>
@@ -694,15 +2442,13 @@
           <w:rFonts w:ascii="Times New Roman" w:eastAsia="Times New Roman" w:hAnsi="Times New Roman" w:cs="Times New Roman"/>
           <w:sz w:val="24"/>
           <w:szCs w:val="24"/>
-          <w:highlight w:val="yellow"/>
-        </w:rPr>
-      </w:pPr>
-      <w:r>
-        <w:rPr>
-          <w:rFonts w:ascii="Times New Roman" w:eastAsia="Times New Roman" w:hAnsi="Times New Roman" w:cs="Times New Roman"/>
-          <w:sz w:val="24"/>
-          <w:szCs w:val="24"/>
-          <w:highlight w:val="yellow"/>
+        </w:rPr>
+      </w:pPr>
+      <w:r>
+        <w:rPr>
+          <w:rFonts w:ascii="Times New Roman" w:eastAsia="Times New Roman" w:hAnsi="Times New Roman" w:cs="Times New Roman"/>
+          <w:sz w:val="24"/>
+          <w:szCs w:val="24"/>
         </w:rPr>
         <w:t>What algorithm did you end up using? What other one(s) did you try? How did model performance differ between algorithms?  [relevant rubric item: “pick an algorithm”]</w:t>
       </w:r>
@@ -710,7 +2456,7 @@
     <w:p>
       <w:pPr>
         <w:spacing w:before="100" w:beforeAutospacing="1" w:after="100" w:afterAutospacing="1" w:line="240" w:lineRule="auto"/>
-        <w:ind w:left="720"/>
+        <w:ind w:left="1440"/>
         <w:rPr>
           <w:rFonts w:ascii="Times New Roman" w:eastAsia="Times New Roman" w:hAnsi="Times New Roman" w:cs="Times New Roman"/>
           <w:sz w:val="24"/>
@@ -747,7 +2493,25 @@
           <w:sz w:val="24"/>
           <w:szCs w:val="24"/>
         </w:rPr>
-        <w:t xml:space="preserve">I explored NaiveBayes and Decision Tree further with feature scaling, feature selection and parameter tuning.  Decision Tree gave better result at the end and </w:t>
+        <w:t xml:space="preserve">I explored </w:t>
+      </w:r>
+      <w:proofErr w:type="spellStart"/>
+      <w:r>
+        <w:rPr>
+          <w:rFonts w:ascii="Times New Roman" w:eastAsia="Times New Roman" w:hAnsi="Times New Roman" w:cs="Times New Roman"/>
+          <w:sz w:val="24"/>
+          <w:szCs w:val="24"/>
+        </w:rPr>
+        <w:t>NaiveBayes</w:t>
+      </w:r>
+      <w:proofErr w:type="spellEnd"/>
+      <w:r>
+        <w:rPr>
+          <w:rFonts w:ascii="Times New Roman" w:eastAsia="Times New Roman" w:hAnsi="Times New Roman" w:cs="Times New Roman"/>
+          <w:sz w:val="24"/>
+          <w:szCs w:val="24"/>
+        </w:rPr>
+        <w:t xml:space="preserve"> and Decision Tree further with feature scaling, feature selection and parameter tuning.  Decision Tree gave better result at the end and </w:t>
       </w:r>
       <w:r>
         <w:rPr>
@@ -793,15 +2557,13 @@
           <w:rFonts w:ascii="Times New Roman" w:eastAsia="Times New Roman" w:hAnsi="Times New Roman" w:cs="Times New Roman"/>
           <w:sz w:val="24"/>
           <w:szCs w:val="24"/>
-          <w:highlight w:val="yellow"/>
-        </w:rPr>
-      </w:pPr>
-      <w:r>
-        <w:rPr>
-          <w:rFonts w:ascii="Times New Roman" w:eastAsia="Times New Roman" w:hAnsi="Times New Roman" w:cs="Times New Roman"/>
-          <w:sz w:val="24"/>
-          <w:szCs w:val="24"/>
-          <w:highlight w:val="yellow"/>
+        </w:rPr>
+      </w:pPr>
+      <w:r>
+        <w:rPr>
+          <w:rFonts w:ascii="Times New Roman" w:eastAsia="Times New Roman" w:hAnsi="Times New Roman" w:cs="Times New Roman"/>
+          <w:sz w:val="24"/>
+          <w:szCs w:val="24"/>
         </w:rPr>
         <w:t>What does it mean to tune the parameters of an algorithm, and what can happen if you don’t do this well?  How did you tune the parameters of your particular algorithm? What parameters did you tune? (Some algorithms do not have parameters that you need to tune -- if this is the case for the one you picked, identify and briefly explain how you would have done it for the model that was not your final choice or a different model that does utilize parameter tuning, e.g. a decision tree classifier).  [relevant rubric items: “discuss parameter tuning”, “tune the algorithm”]</w:t>
       </w:r>
@@ -809,20 +2571,38 @@
     <w:p>
       <w:pPr>
         <w:spacing w:before="100" w:beforeAutospacing="1" w:after="100" w:afterAutospacing="1" w:line="240" w:lineRule="auto"/>
-        <w:ind w:left="720"/>
-        <w:rPr>
-          <w:rFonts w:ascii="Times New Roman" w:eastAsia="Times New Roman" w:hAnsi="Times New Roman" w:cs="Times New Roman"/>
-          <w:sz w:val="24"/>
-          <w:szCs w:val="24"/>
-        </w:rPr>
-      </w:pPr>
-      <w:r>
-        <w:rPr>
-          <w:rFonts w:ascii="Times New Roman" w:eastAsia="Times New Roman" w:hAnsi="Times New Roman" w:cs="Times New Roman"/>
-          <w:sz w:val="24"/>
-          <w:szCs w:val="24"/>
-        </w:rPr>
-        <w:t>Parameter turning means optimizing the parameters used in the classifier for the given data to improve prediction accuracy.    I have used GridSearchCV function to tune the parameters for the Decision Tree classifier.   If the parameters are not tuned properly, it will impact accuracy, precision and recall scores.</w:t>
+        <w:ind w:left="1440"/>
+        <w:rPr>
+          <w:rFonts w:ascii="Times New Roman" w:eastAsia="Times New Roman" w:hAnsi="Times New Roman" w:cs="Times New Roman"/>
+          <w:sz w:val="24"/>
+          <w:szCs w:val="24"/>
+        </w:rPr>
+      </w:pPr>
+      <w:r>
+        <w:rPr>
+          <w:rFonts w:ascii="Times New Roman" w:eastAsia="Times New Roman" w:hAnsi="Times New Roman" w:cs="Times New Roman"/>
+          <w:sz w:val="24"/>
+          <w:szCs w:val="24"/>
+        </w:rPr>
+        <w:t xml:space="preserve">Parameter turning means optimizing the parameters used in the classifier for the given data to improve prediction accuracy.    I have used </w:t>
+      </w:r>
+      <w:proofErr w:type="spellStart"/>
+      <w:r>
+        <w:rPr>
+          <w:rFonts w:ascii="Times New Roman" w:eastAsia="Times New Roman" w:hAnsi="Times New Roman" w:cs="Times New Roman"/>
+          <w:sz w:val="24"/>
+          <w:szCs w:val="24"/>
+        </w:rPr>
+        <w:t>GridSearchCV</w:t>
+      </w:r>
+      <w:proofErr w:type="spellEnd"/>
+      <w:r>
+        <w:rPr>
+          <w:rFonts w:ascii="Times New Roman" w:eastAsia="Times New Roman" w:hAnsi="Times New Roman" w:cs="Times New Roman"/>
+          <w:sz w:val="24"/>
+          <w:szCs w:val="24"/>
+        </w:rPr>
+        <w:t xml:space="preserve"> function to tune the parameters for the Decision Tree classifier.   If the parameters are not tuned properly, it will impact accuracy, precision and recall scores.</w:t>
       </w:r>
       <w:r>
         <w:rPr>
@@ -837,115 +2617,251 @@
     <w:p>
       <w:pPr>
         <w:spacing w:before="100" w:beforeAutospacing="1" w:after="100" w:afterAutospacing="1" w:line="240" w:lineRule="auto"/>
-        <w:ind w:left="720"/>
-        <w:rPr>
-          <w:rFonts w:ascii="Times New Roman" w:eastAsia="Times New Roman" w:hAnsi="Times New Roman" w:cs="Times New Roman"/>
-          <w:sz w:val="24"/>
-          <w:szCs w:val="24"/>
-        </w:rPr>
-      </w:pPr>
-      <w:r>
-        <w:rPr>
-          <w:rFonts w:ascii="Times New Roman" w:eastAsia="Times New Roman" w:hAnsi="Times New Roman" w:cs="Times New Roman"/>
-          <w:sz w:val="24"/>
-          <w:szCs w:val="24"/>
-        </w:rPr>
-        <w:t>parameters = {'kbest__k': [1,2,3,4,5,6,7],</w:t>
-      </w:r>
-    </w:p>
-    <w:p>
-      <w:pPr>
-        <w:spacing w:before="100" w:beforeAutospacing="1" w:after="100" w:afterAutospacing="1" w:line="240" w:lineRule="auto"/>
-        <w:ind w:left="720"/>
-        <w:rPr>
-          <w:rFonts w:ascii="Times New Roman" w:eastAsia="Times New Roman" w:hAnsi="Times New Roman" w:cs="Times New Roman"/>
-          <w:sz w:val="24"/>
-          <w:szCs w:val="24"/>
-        </w:rPr>
-      </w:pPr>
-      <w:r>
-        <w:rPr>
-          <w:rFonts w:ascii="Times New Roman" w:eastAsia="Times New Roman" w:hAnsi="Times New Roman" w:cs="Times New Roman"/>
-          <w:sz w:val="24"/>
-          <w:szCs w:val="24"/>
-        </w:rPr>
-        <w:t xml:space="preserve">            'DTC__criterion': ['gini', 'entropy'],</w:t>
-      </w:r>
-    </w:p>
-    <w:p>
-      <w:pPr>
-        <w:spacing w:before="100" w:beforeAutospacing="1" w:after="100" w:afterAutospacing="1" w:line="240" w:lineRule="auto"/>
-        <w:ind w:left="720"/>
-        <w:rPr>
-          <w:rFonts w:ascii="Times New Roman" w:eastAsia="Times New Roman" w:hAnsi="Times New Roman" w:cs="Times New Roman"/>
-          <w:sz w:val="24"/>
-          <w:szCs w:val="24"/>
-        </w:rPr>
-      </w:pPr>
-      <w:r>
-        <w:rPr>
-          <w:rFonts w:ascii="Times New Roman" w:eastAsia="Times New Roman" w:hAnsi="Times New Roman" w:cs="Times New Roman"/>
-          <w:sz w:val="24"/>
-          <w:szCs w:val="24"/>
-        </w:rPr>
-        <w:t xml:space="preserve">            'DTC__min_samples_split': [2, 10, 20],</w:t>
-      </w:r>
-    </w:p>
-    <w:p>
-      <w:pPr>
-        <w:spacing w:before="100" w:beforeAutospacing="1" w:after="100" w:afterAutospacing="1" w:line="240" w:lineRule="auto"/>
-        <w:ind w:left="720"/>
-        <w:rPr>
-          <w:rFonts w:ascii="Times New Roman" w:eastAsia="Times New Roman" w:hAnsi="Times New Roman" w:cs="Times New Roman"/>
-          <w:sz w:val="24"/>
-          <w:szCs w:val="24"/>
-        </w:rPr>
-      </w:pPr>
-      <w:r>
-        <w:rPr>
-          <w:rFonts w:ascii="Times New Roman" w:eastAsia="Times New Roman" w:hAnsi="Times New Roman" w:cs="Times New Roman"/>
-          <w:sz w:val="24"/>
-          <w:szCs w:val="24"/>
-        </w:rPr>
-        <w:t xml:space="preserve">            'DTC__max_depth': [None, 2, 5, 10],</w:t>
-      </w:r>
-    </w:p>
-    <w:p>
-      <w:pPr>
-        <w:spacing w:before="100" w:beforeAutospacing="1" w:after="100" w:afterAutospacing="1" w:line="240" w:lineRule="auto"/>
-        <w:ind w:left="720"/>
-        <w:rPr>
-          <w:rFonts w:ascii="Times New Roman" w:eastAsia="Times New Roman" w:hAnsi="Times New Roman" w:cs="Times New Roman"/>
-          <w:sz w:val="24"/>
-          <w:szCs w:val="24"/>
-        </w:rPr>
-      </w:pPr>
-      <w:r>
-        <w:rPr>
-          <w:rFonts w:ascii="Times New Roman" w:eastAsia="Times New Roman" w:hAnsi="Times New Roman" w:cs="Times New Roman"/>
-          <w:sz w:val="24"/>
-          <w:szCs w:val="24"/>
-        </w:rPr>
-        <w:t xml:space="preserve">            'DTC__min_samples_leaf': [1, 5, 10],</w:t>
-      </w:r>
-    </w:p>
-    <w:p>
-      <w:pPr>
-        <w:spacing w:before="100" w:beforeAutospacing="1" w:after="100" w:afterAutospacing="1" w:line="240" w:lineRule="auto"/>
-        <w:ind w:left="720"/>
-        <w:rPr>
-          <w:rFonts w:ascii="Times New Roman" w:eastAsia="Times New Roman" w:hAnsi="Times New Roman" w:cs="Times New Roman"/>
-          <w:sz w:val="24"/>
-          <w:szCs w:val="24"/>
-        </w:rPr>
-      </w:pPr>
-      <w:r>
-        <w:rPr>
-          <w:rFonts w:ascii="Times New Roman" w:eastAsia="Times New Roman" w:hAnsi="Times New Roman" w:cs="Times New Roman"/>
-          <w:sz w:val="24"/>
-          <w:szCs w:val="24"/>
-        </w:rPr>
-        <w:t xml:space="preserve">            'DTC__max_leaf_nodes': [None, 5, 10, 20</w:t>
+        <w:ind w:left="1440"/>
+        <w:rPr>
+          <w:rFonts w:ascii="Times New Roman" w:eastAsia="Times New Roman" w:hAnsi="Times New Roman" w:cs="Times New Roman"/>
+          <w:sz w:val="24"/>
+          <w:szCs w:val="24"/>
+        </w:rPr>
+      </w:pPr>
+      <w:proofErr w:type="gramStart"/>
+      <w:r>
+        <w:rPr>
+          <w:rFonts w:ascii="Times New Roman" w:eastAsia="Times New Roman" w:hAnsi="Times New Roman" w:cs="Times New Roman"/>
+          <w:sz w:val="24"/>
+          <w:szCs w:val="24"/>
+        </w:rPr>
+        <w:t>parameters</w:t>
+      </w:r>
+      <w:proofErr w:type="gramEnd"/>
+      <w:r>
+        <w:rPr>
+          <w:rFonts w:ascii="Times New Roman" w:eastAsia="Times New Roman" w:hAnsi="Times New Roman" w:cs="Times New Roman"/>
+          <w:sz w:val="24"/>
+          <w:szCs w:val="24"/>
+        </w:rPr>
+        <w:t xml:space="preserve"> = {'</w:t>
+      </w:r>
+      <w:proofErr w:type="spellStart"/>
+      <w:r>
+        <w:rPr>
+          <w:rFonts w:ascii="Times New Roman" w:eastAsia="Times New Roman" w:hAnsi="Times New Roman" w:cs="Times New Roman"/>
+          <w:sz w:val="24"/>
+          <w:szCs w:val="24"/>
+        </w:rPr>
+        <w:t>kbest</w:t>
+      </w:r>
+      <w:proofErr w:type="spellEnd"/>
+      <w:r>
+        <w:rPr>
+          <w:rFonts w:ascii="Times New Roman" w:eastAsia="Times New Roman" w:hAnsi="Times New Roman" w:cs="Times New Roman"/>
+          <w:sz w:val="24"/>
+          <w:szCs w:val="24"/>
+        </w:rPr>
+        <w:t>__k': [1,2,3,4,5,6,7],</w:t>
+      </w:r>
+    </w:p>
+    <w:p>
+      <w:pPr>
+        <w:spacing w:before="100" w:beforeAutospacing="1" w:after="100" w:afterAutospacing="1" w:line="240" w:lineRule="auto"/>
+        <w:ind w:left="1440"/>
+        <w:rPr>
+          <w:rFonts w:ascii="Times New Roman" w:eastAsia="Times New Roman" w:hAnsi="Times New Roman" w:cs="Times New Roman"/>
+          <w:sz w:val="24"/>
+          <w:szCs w:val="24"/>
+        </w:rPr>
+      </w:pPr>
+      <w:r>
+        <w:rPr>
+          <w:rFonts w:ascii="Times New Roman" w:eastAsia="Times New Roman" w:hAnsi="Times New Roman" w:cs="Times New Roman"/>
+          <w:sz w:val="24"/>
+          <w:szCs w:val="24"/>
+        </w:rPr>
+        <w:t xml:space="preserve">            '</w:t>
+      </w:r>
+      <w:proofErr w:type="spellStart"/>
+      <w:r>
+        <w:rPr>
+          <w:rFonts w:ascii="Times New Roman" w:eastAsia="Times New Roman" w:hAnsi="Times New Roman" w:cs="Times New Roman"/>
+          <w:sz w:val="24"/>
+          <w:szCs w:val="24"/>
+        </w:rPr>
+        <w:t>DTC__criterion</w:t>
+      </w:r>
+      <w:proofErr w:type="spellEnd"/>
+      <w:r>
+        <w:rPr>
+          <w:rFonts w:ascii="Times New Roman" w:eastAsia="Times New Roman" w:hAnsi="Times New Roman" w:cs="Times New Roman"/>
+          <w:sz w:val="24"/>
+          <w:szCs w:val="24"/>
+        </w:rPr>
+        <w:t>': ['</w:t>
+      </w:r>
+      <w:proofErr w:type="spellStart"/>
+      <w:r>
+        <w:rPr>
+          <w:rFonts w:ascii="Times New Roman" w:eastAsia="Times New Roman" w:hAnsi="Times New Roman" w:cs="Times New Roman"/>
+          <w:sz w:val="24"/>
+          <w:szCs w:val="24"/>
+        </w:rPr>
+        <w:t>gini</w:t>
+      </w:r>
+      <w:proofErr w:type="spellEnd"/>
+      <w:r>
+        <w:rPr>
+          <w:rFonts w:ascii="Times New Roman" w:eastAsia="Times New Roman" w:hAnsi="Times New Roman" w:cs="Times New Roman"/>
+          <w:sz w:val="24"/>
+          <w:szCs w:val="24"/>
+        </w:rPr>
+        <w:t>', 'entropy'],</w:t>
+      </w:r>
+    </w:p>
+    <w:p>
+      <w:pPr>
+        <w:spacing w:before="100" w:beforeAutospacing="1" w:after="100" w:afterAutospacing="1" w:line="240" w:lineRule="auto"/>
+        <w:ind w:left="1440"/>
+        <w:rPr>
+          <w:rFonts w:ascii="Times New Roman" w:eastAsia="Times New Roman" w:hAnsi="Times New Roman" w:cs="Times New Roman"/>
+          <w:sz w:val="24"/>
+          <w:szCs w:val="24"/>
+        </w:rPr>
+      </w:pPr>
+      <w:r>
+        <w:rPr>
+          <w:rFonts w:ascii="Times New Roman" w:eastAsia="Times New Roman" w:hAnsi="Times New Roman" w:cs="Times New Roman"/>
+          <w:sz w:val="24"/>
+          <w:szCs w:val="24"/>
+        </w:rPr>
+        <w:t xml:space="preserve">            'DTC__</w:t>
+      </w:r>
+      <w:proofErr w:type="spellStart"/>
+      <w:r>
+        <w:rPr>
+          <w:rFonts w:ascii="Times New Roman" w:eastAsia="Times New Roman" w:hAnsi="Times New Roman" w:cs="Times New Roman"/>
+          <w:sz w:val="24"/>
+          <w:szCs w:val="24"/>
+        </w:rPr>
+        <w:t>min_samples_split</w:t>
+      </w:r>
+      <w:proofErr w:type="spellEnd"/>
+      <w:r>
+        <w:rPr>
+          <w:rFonts w:ascii="Times New Roman" w:eastAsia="Times New Roman" w:hAnsi="Times New Roman" w:cs="Times New Roman"/>
+          <w:sz w:val="24"/>
+          <w:szCs w:val="24"/>
+        </w:rPr>
+        <w:t>': [2, 10, 20],</w:t>
+      </w:r>
+    </w:p>
+    <w:p>
+      <w:pPr>
+        <w:spacing w:before="100" w:beforeAutospacing="1" w:after="100" w:afterAutospacing="1" w:line="240" w:lineRule="auto"/>
+        <w:ind w:left="1440"/>
+        <w:rPr>
+          <w:rFonts w:ascii="Times New Roman" w:eastAsia="Times New Roman" w:hAnsi="Times New Roman" w:cs="Times New Roman"/>
+          <w:sz w:val="24"/>
+          <w:szCs w:val="24"/>
+        </w:rPr>
+      </w:pPr>
+      <w:r>
+        <w:rPr>
+          <w:rFonts w:ascii="Times New Roman" w:eastAsia="Times New Roman" w:hAnsi="Times New Roman" w:cs="Times New Roman"/>
+          <w:sz w:val="24"/>
+          <w:szCs w:val="24"/>
+        </w:rPr>
+        <w:t xml:space="preserve">            'DTC__</w:t>
+      </w:r>
+      <w:proofErr w:type="spellStart"/>
+      <w:r>
+        <w:rPr>
+          <w:rFonts w:ascii="Times New Roman" w:eastAsia="Times New Roman" w:hAnsi="Times New Roman" w:cs="Times New Roman"/>
+          <w:sz w:val="24"/>
+          <w:szCs w:val="24"/>
+        </w:rPr>
+        <w:t>max_depth</w:t>
+      </w:r>
+      <w:proofErr w:type="spellEnd"/>
+      <w:r>
+        <w:rPr>
+          <w:rFonts w:ascii="Times New Roman" w:eastAsia="Times New Roman" w:hAnsi="Times New Roman" w:cs="Times New Roman"/>
+          <w:sz w:val="24"/>
+          <w:szCs w:val="24"/>
+        </w:rPr>
+        <w:t>': [None, 2, 5, 10],</w:t>
+      </w:r>
+    </w:p>
+    <w:p>
+      <w:pPr>
+        <w:spacing w:before="100" w:beforeAutospacing="1" w:after="100" w:afterAutospacing="1" w:line="240" w:lineRule="auto"/>
+        <w:ind w:left="1440"/>
+        <w:rPr>
+          <w:rFonts w:ascii="Times New Roman" w:eastAsia="Times New Roman" w:hAnsi="Times New Roman" w:cs="Times New Roman"/>
+          <w:sz w:val="24"/>
+          <w:szCs w:val="24"/>
+        </w:rPr>
+      </w:pPr>
+      <w:r>
+        <w:rPr>
+          <w:rFonts w:ascii="Times New Roman" w:eastAsia="Times New Roman" w:hAnsi="Times New Roman" w:cs="Times New Roman"/>
+          <w:sz w:val="24"/>
+          <w:szCs w:val="24"/>
+        </w:rPr>
+        <w:t xml:space="preserve">            'DTC__</w:t>
+      </w:r>
+      <w:proofErr w:type="spellStart"/>
+      <w:r>
+        <w:rPr>
+          <w:rFonts w:ascii="Times New Roman" w:eastAsia="Times New Roman" w:hAnsi="Times New Roman" w:cs="Times New Roman"/>
+          <w:sz w:val="24"/>
+          <w:szCs w:val="24"/>
+        </w:rPr>
+        <w:t>min_samples_leaf</w:t>
+      </w:r>
+      <w:proofErr w:type="spellEnd"/>
+      <w:r>
+        <w:rPr>
+          <w:rFonts w:ascii="Times New Roman" w:eastAsia="Times New Roman" w:hAnsi="Times New Roman" w:cs="Times New Roman"/>
+          <w:sz w:val="24"/>
+          <w:szCs w:val="24"/>
+        </w:rPr>
+        <w:t>': [1, 5, 10],</w:t>
+      </w:r>
+    </w:p>
+    <w:p>
+      <w:pPr>
+        <w:spacing w:before="100" w:beforeAutospacing="1" w:after="100" w:afterAutospacing="1" w:line="240" w:lineRule="auto"/>
+        <w:ind w:left="1440"/>
+        <w:rPr>
+          <w:rFonts w:ascii="Times New Roman" w:eastAsia="Times New Roman" w:hAnsi="Times New Roman" w:cs="Times New Roman"/>
+          <w:sz w:val="24"/>
+          <w:szCs w:val="24"/>
+        </w:rPr>
+      </w:pPr>
+      <w:r>
+        <w:rPr>
+          <w:rFonts w:ascii="Times New Roman" w:eastAsia="Times New Roman" w:hAnsi="Times New Roman" w:cs="Times New Roman"/>
+          <w:sz w:val="24"/>
+          <w:szCs w:val="24"/>
+        </w:rPr>
+        <w:t xml:space="preserve">            'DTC__</w:t>
+      </w:r>
+      <w:proofErr w:type="spellStart"/>
+      <w:r>
+        <w:rPr>
+          <w:rFonts w:ascii="Times New Roman" w:eastAsia="Times New Roman" w:hAnsi="Times New Roman" w:cs="Times New Roman"/>
+          <w:sz w:val="24"/>
+          <w:szCs w:val="24"/>
+        </w:rPr>
+        <w:t>max_leaf_nodes</w:t>
+      </w:r>
+      <w:proofErr w:type="spellEnd"/>
+      <w:r>
+        <w:rPr>
+          <w:rFonts w:ascii="Times New Roman" w:eastAsia="Times New Roman" w:hAnsi="Times New Roman" w:cs="Times New Roman"/>
+          <w:sz w:val="24"/>
+          <w:szCs w:val="24"/>
+        </w:rPr>
+        <w:t>': [None, 5, 10, 20</w:t>
       </w:r>
     </w:p>
     <w:p>
@@ -959,15 +2875,13 @@
           <w:rFonts w:ascii="Times New Roman" w:eastAsia="Times New Roman" w:hAnsi="Times New Roman" w:cs="Times New Roman"/>
           <w:sz w:val="24"/>
           <w:szCs w:val="24"/>
-          <w:highlight w:val="yellow"/>
-        </w:rPr>
-      </w:pPr>
-      <w:r>
-        <w:rPr>
-          <w:rFonts w:ascii="Times New Roman" w:eastAsia="Times New Roman" w:hAnsi="Times New Roman" w:cs="Times New Roman"/>
-          <w:sz w:val="24"/>
-          <w:szCs w:val="24"/>
-          <w:highlight w:val="yellow"/>
+        </w:rPr>
+      </w:pPr>
+      <w:r>
+        <w:rPr>
+          <w:rFonts w:ascii="Times New Roman" w:eastAsia="Times New Roman" w:hAnsi="Times New Roman" w:cs="Times New Roman"/>
+          <w:sz w:val="24"/>
+          <w:szCs w:val="24"/>
         </w:rPr>
         <w:t>What is validation, and what’s a classic mistake you can make if you do it wrong? How did you validate your analysis?  [relevant rubric items: “discuss validation</w:t>
       </w:r>
@@ -977,7 +2891,6 @@
           <w:noProof/>
           <w:sz w:val="24"/>
           <w:szCs w:val="24"/>
-          <w:highlight w:val="yellow"/>
         </w:rPr>
         <w:t>”,</w:t>
       </w:r>
@@ -986,7 +2899,6 @@
           <w:rFonts w:ascii="Times New Roman" w:eastAsia="Times New Roman" w:hAnsi="Times New Roman" w:cs="Times New Roman"/>
           <w:sz w:val="24"/>
           <w:szCs w:val="24"/>
-          <w:highlight w:val="yellow"/>
         </w:rPr>
         <w:t xml:space="preserve"> “validation strategy”]</w:t>
       </w:r>
@@ -994,19 +2906,20 @@
     <w:p>
       <w:pPr>
         <w:spacing w:before="100" w:beforeAutospacing="1" w:after="100" w:afterAutospacing="1" w:line="240" w:lineRule="auto"/>
-        <w:ind w:left="720"/>
-        <w:rPr>
-          <w:rFonts w:ascii="Times New Roman" w:eastAsia="Times New Roman" w:hAnsi="Times New Roman" w:cs="Times New Roman"/>
-          <w:sz w:val="24"/>
-          <w:szCs w:val="24"/>
-        </w:rPr>
-      </w:pPr>
-      <w:r>
-        <w:rPr>
-          <w:rFonts w:ascii="Times New Roman" w:eastAsia="Times New Roman" w:hAnsi="Times New Roman" w:cs="Times New Roman"/>
-          <w:sz w:val="24"/>
-          <w:szCs w:val="24"/>
-        </w:rPr>
+        <w:ind w:left="1440"/>
+        <w:rPr>
+          <w:rFonts w:ascii="Times New Roman" w:eastAsia="Times New Roman" w:hAnsi="Times New Roman" w:cs="Times New Roman"/>
+          <w:sz w:val="24"/>
+          <w:szCs w:val="24"/>
+        </w:rPr>
+      </w:pPr>
+      <w:r>
+        <w:rPr>
+          <w:rFonts w:ascii="Times New Roman" w:eastAsia="Times New Roman" w:hAnsi="Times New Roman" w:cs="Times New Roman"/>
+          <w:sz w:val="24"/>
+          <w:szCs w:val="24"/>
+        </w:rPr>
+        <w:lastRenderedPageBreak/>
         <w:t>Validation</w:t>
       </w:r>
       <w:r>
@@ -1015,7 +2928,86 @@
           <w:sz w:val="24"/>
           <w:szCs w:val="24"/>
         </w:rPr>
-        <w:t xml:space="preserve"> is a way of verifying the accuracy of your trained classifier.  In the initial </w:t>
+        <w:t xml:space="preserve"> is a way of verifying the accu</w:t>
+      </w:r>
+      <w:r>
+        <w:rPr>
+          <w:rFonts w:ascii="Times New Roman" w:eastAsia="Times New Roman" w:hAnsi="Times New Roman" w:cs="Times New Roman"/>
+          <w:sz w:val="24"/>
+          <w:szCs w:val="24"/>
+        </w:rPr>
+        <w:t xml:space="preserve">racy of your trained classifier on independent data.  One of the classic mistakes is to </w:t>
+      </w:r>
+      <w:proofErr w:type="spellStart"/>
+      <w:r>
+        <w:rPr>
+          <w:rFonts w:ascii="Times New Roman" w:eastAsia="Times New Roman" w:hAnsi="Times New Roman" w:cs="Times New Roman"/>
+          <w:sz w:val="24"/>
+          <w:szCs w:val="24"/>
+        </w:rPr>
+        <w:t>overfit</w:t>
+      </w:r>
+      <w:proofErr w:type="spellEnd"/>
+      <w:r>
+        <w:rPr>
+          <w:rFonts w:ascii="Times New Roman" w:eastAsia="Times New Roman" w:hAnsi="Times New Roman" w:cs="Times New Roman"/>
+          <w:sz w:val="24"/>
+          <w:szCs w:val="24"/>
+        </w:rPr>
+        <w:t xml:space="preserve"> your data.</w:t>
+      </w:r>
+      <w:r>
+        <w:rPr>
+          <w:rFonts w:ascii="Times New Roman" w:eastAsia="Times New Roman" w:hAnsi="Times New Roman" w:cs="Times New Roman"/>
+          <w:sz w:val="24"/>
+          <w:szCs w:val="24"/>
+        </w:rPr>
+        <w:t xml:space="preserve"> </w:t>
+      </w:r>
+      <w:r>
+        <w:rPr>
+          <w:rFonts w:ascii="Times New Roman" w:eastAsia="Times New Roman" w:hAnsi="Times New Roman" w:cs="Times New Roman"/>
+          <w:sz w:val="24"/>
+          <w:szCs w:val="24"/>
+        </w:rPr>
+        <w:t xml:space="preserve"> </w:t>
+      </w:r>
+      <w:r>
+        <w:t xml:space="preserve">It is </w:t>
+      </w:r>
+      <w:r>
+        <w:t>crucial to avoid overfitting and making sure that our classifying algorithm is usable in practical datasets. In case validati</w:t>
+      </w:r>
+      <w:r>
+        <w:t>on is not done properly,</w:t>
+      </w:r>
+      <w:r>
+        <w:t xml:space="preserve"> the</w:t>
+      </w:r>
+      <w:r>
+        <w:t xml:space="preserve"> resulting classifier algorithm is</w:t>
+      </w:r>
+      <w:r>
+        <w:t xml:space="preserve"> very likely to perform poorly on practical datasets, other than the one used in training and evaluating phases.</w:t>
+      </w:r>
+    </w:p>
+    <w:p>
+      <w:pPr>
+        <w:spacing w:before="100" w:beforeAutospacing="1" w:after="100" w:afterAutospacing="1" w:line="240" w:lineRule="auto"/>
+        <w:ind w:left="1440"/>
+        <w:rPr>
+          <w:rFonts w:ascii="Times New Roman" w:eastAsia="Times New Roman" w:hAnsi="Times New Roman" w:cs="Times New Roman"/>
+          <w:sz w:val="24"/>
+          <w:szCs w:val="24"/>
+        </w:rPr>
+      </w:pPr>
+      <w:r>
+        <w:rPr>
+          <w:rFonts w:ascii="Times New Roman" w:eastAsia="Times New Roman" w:hAnsi="Times New Roman" w:cs="Times New Roman"/>
+          <w:sz w:val="24"/>
+          <w:szCs w:val="24"/>
+        </w:rPr>
+        <w:t xml:space="preserve"> In the initial </w:t>
       </w:r>
       <w:r>
         <w:rPr>
@@ -1065,15 +3057,102 @@
           <w:sz w:val="24"/>
           <w:szCs w:val="24"/>
         </w:rPr>
-        <w:t xml:space="preserve"> For the final chosen classifier, I have used StratifiedShuffleSplit method for validation.</w:t>
-      </w:r>
-      <w:r>
-        <w:rPr>
-          <w:rFonts w:ascii="Times New Roman" w:eastAsia="Times New Roman" w:hAnsi="Times New Roman" w:cs="Times New Roman"/>
-          <w:sz w:val="24"/>
-          <w:szCs w:val="24"/>
-        </w:rPr>
-        <w:t xml:space="preserve">  If the proper validation techniques </w:t>
+        <w:t xml:space="preserve"> For the final chosen classifier, I have used </w:t>
+      </w:r>
+      <w:proofErr w:type="spellStart"/>
+      <w:r>
+        <w:rPr>
+          <w:rFonts w:ascii="Times New Roman" w:eastAsia="Times New Roman" w:hAnsi="Times New Roman" w:cs="Times New Roman"/>
+          <w:sz w:val="24"/>
+          <w:szCs w:val="24"/>
+        </w:rPr>
+        <w:t>StratifiedShuffleSplit</w:t>
+      </w:r>
+      <w:proofErr w:type="spellEnd"/>
+      <w:r>
+        <w:rPr>
+          <w:rFonts w:ascii="Times New Roman" w:eastAsia="Times New Roman" w:hAnsi="Times New Roman" w:cs="Times New Roman"/>
+          <w:sz w:val="24"/>
+          <w:szCs w:val="24"/>
+        </w:rPr>
+        <w:t xml:space="preserve"> method for validation.</w:t>
+      </w:r>
+      <w:r>
+        <w:rPr>
+          <w:rFonts w:ascii="Times New Roman" w:eastAsia="Times New Roman" w:hAnsi="Times New Roman" w:cs="Times New Roman"/>
+          <w:sz w:val="24"/>
+          <w:szCs w:val="24"/>
+        </w:rPr>
+        <w:t xml:space="preserve"> </w:t>
+      </w:r>
+      <w:r>
+        <w:t xml:space="preserve">As our dataset is </w:t>
+      </w:r>
+      <w:r>
+        <w:t xml:space="preserve">very small, we don’t have </w:t>
+      </w:r>
+      <w:proofErr w:type="gramStart"/>
+      <w:r>
+        <w:t>the  luxury</w:t>
+      </w:r>
+      <w:proofErr w:type="gramEnd"/>
+      <w:r>
+        <w:t xml:space="preserve"> of </w:t>
+      </w:r>
+      <w:r>
+        <w:t>reser</w:t>
+      </w:r>
+      <w:r>
+        <w:t xml:space="preserve">ving  separate </w:t>
+      </w:r>
+      <w:r>
+        <w:t>test data</w:t>
+      </w:r>
+      <w:r>
+        <w:t xml:space="preserve"> ,which is why I chose </w:t>
+      </w:r>
+      <w:r>
+        <w:t xml:space="preserve"> </w:t>
+      </w:r>
+      <w:r>
+        <w:rPr>
+          <w:rStyle w:val="HTMLCode"/>
+          <w:rFonts w:eastAsiaTheme="minorHAnsi"/>
+        </w:rPr>
+        <w:t>'</w:t>
+      </w:r>
+      <w:proofErr w:type="spellStart"/>
+      <w:r>
+        <w:rPr>
+          <w:rStyle w:val="HTMLCode"/>
+          <w:rFonts w:eastAsiaTheme="minorHAnsi"/>
+        </w:rPr>
+        <w:t>StratifiedShuffleSplit</w:t>
+      </w:r>
+      <w:proofErr w:type="spellEnd"/>
+      <w:r>
+        <w:rPr>
+          <w:rStyle w:val="HTMLCode"/>
+          <w:rFonts w:eastAsiaTheme="minorHAnsi"/>
+        </w:rPr>
+        <w:t>'</w:t>
+      </w:r>
+      <w:r>
+        <w:t xml:space="preserve"> to create multiple test/train splits of our data.</w:t>
+      </w:r>
+      <w:r>
+        <w:t xml:space="preserve"> </w:t>
+      </w:r>
+      <w:r>
+        <w:t xml:space="preserve"> </w:t>
+      </w:r>
+      <w:r>
+        <w:rPr>
+          <w:rFonts w:ascii="Times New Roman" w:eastAsia="Times New Roman" w:hAnsi="Times New Roman" w:cs="Times New Roman"/>
+          <w:sz w:val="24"/>
+          <w:szCs w:val="24"/>
+        </w:rPr>
+        <w:t xml:space="preserve">If the proper validation techniques </w:t>
       </w:r>
       <w:r>
         <w:rPr>
@@ -1114,15 +3193,13 @@
           <w:rFonts w:ascii="Times New Roman" w:eastAsia="Times New Roman" w:hAnsi="Times New Roman" w:cs="Times New Roman"/>
           <w:sz w:val="24"/>
           <w:szCs w:val="24"/>
-          <w:highlight w:val="yellow"/>
-        </w:rPr>
-      </w:pPr>
-      <w:r>
-        <w:rPr>
-          <w:rFonts w:ascii="Times New Roman" w:eastAsia="Times New Roman" w:hAnsi="Times New Roman" w:cs="Times New Roman"/>
-          <w:sz w:val="24"/>
-          <w:szCs w:val="24"/>
-          <w:highlight w:val="yellow"/>
+        </w:rPr>
+      </w:pPr>
+      <w:r>
+        <w:rPr>
+          <w:rFonts w:ascii="Times New Roman" w:eastAsia="Times New Roman" w:hAnsi="Times New Roman" w:cs="Times New Roman"/>
+          <w:sz w:val="24"/>
+          <w:szCs w:val="24"/>
         </w:rPr>
         <w:t xml:space="preserve">Give at least </w:t>
       </w:r>
@@ -1132,7 +3209,6 @@
           <w:noProof/>
           <w:sz w:val="24"/>
           <w:szCs w:val="24"/>
-          <w:highlight w:val="yellow"/>
         </w:rPr>
         <w:t>two</w:t>
       </w:r>
@@ -1141,7 +3217,6 @@
           <w:rFonts w:ascii="Times New Roman" w:eastAsia="Times New Roman" w:hAnsi="Times New Roman" w:cs="Times New Roman"/>
           <w:sz w:val="24"/>
           <w:szCs w:val="24"/>
-          <w:highlight w:val="yellow"/>
         </w:rPr>
         <w:t xml:space="preserve"> evaluation metrics and your average performance for each of them.  Explain an interpretation of your </w:t>
       </w:r>
@@ -1151,7 +3226,6 @@
           <w:noProof/>
           <w:sz w:val="24"/>
           <w:szCs w:val="24"/>
-          <w:highlight w:val="yellow"/>
         </w:rPr>
         <w:t>metrics</w:t>
       </w:r>
@@ -1160,7 +3234,6 @@
           <w:rFonts w:ascii="Times New Roman" w:eastAsia="Times New Roman" w:hAnsi="Times New Roman" w:cs="Times New Roman"/>
           <w:sz w:val="24"/>
           <w:szCs w:val="24"/>
-          <w:highlight w:val="yellow"/>
         </w:rPr>
         <w:t xml:space="preserve"> that says something human-understandable about your algorithm’s performance. [relevant rubric item: “usage of evaluation metrics”]</w:t>
       </w:r>
@@ -1168,7 +3241,7 @@
     <w:p>
       <w:pPr>
         <w:spacing w:before="100" w:beforeAutospacing="1" w:after="100" w:afterAutospacing="1" w:line="240" w:lineRule="auto"/>
-        <w:ind w:left="720"/>
+        <w:ind w:left="1440"/>
         <w:rPr>
           <w:rFonts w:ascii="Times New Roman" w:eastAsia="Times New Roman" w:hAnsi="Times New Roman" w:cs="Times New Roman"/>
           <w:sz w:val="24"/>
@@ -1221,7 +3294,7 @@
     <w:p>
       <w:pPr>
         <w:spacing w:before="100" w:beforeAutospacing="1" w:after="100" w:afterAutospacing="1" w:line="240" w:lineRule="auto"/>
-        <w:ind w:left="720"/>
+        <w:ind w:left="1440"/>
       </w:pPr>
       <w:r>
         <w:rPr>
@@ -1248,17 +3321,17 @@
       </w:r>
       <w:r>
         <w:rPr>
-          <w:noProof/>
-        </w:rPr>
-        <w:t xml:space="preserve"> (i.e. the number of items correctly labeled as belonging to the positive class) </w:t>
-      </w:r>
-      <w:r>
-        <w:rPr>
           <w:i/>
           <w:iCs/>
           <w:noProof/>
         </w:rPr>
-        <w:t xml:space="preserve">divided by the total number of elements </w:t>
+        <w:t xml:space="preserve"> </w:t>
+      </w:r>
+      <w:r>
+        <w:rPr>
+          <w:noProof/>
+        </w:rPr>
+        <w:t xml:space="preserve"> </w:t>
       </w:r>
       <w:r>
         <w:rPr>
@@ -1266,7 +3339,7 @@
           <w:iCs/>
           <w:noProof/>
         </w:rPr>
-        <w:t>labeled</w:t>
+        <w:t xml:space="preserve">divided by the total number of elements </w:t>
       </w:r>
       <w:r>
         <w:rPr>
@@ -1274,7 +3347,7 @@
           <w:iCs/>
           <w:noProof/>
         </w:rPr>
-        <w:t xml:space="preserve"> as belonging to the positive class</w:t>
+        <w:t>labeled</w:t>
       </w:r>
       <w:r>
         <w:rPr>
@@ -1282,49 +3355,37 @@
           <w:iCs/>
           <w:noProof/>
         </w:rPr>
-        <w:t xml:space="preserve"> </w:t>
+        <w:t xml:space="preserve"> as belonging to the positive class</w:t>
       </w:r>
       <w:r>
         <w:rPr>
           <w:noProof/>
         </w:rPr>
-        <w:t xml:space="preserve">(i.e. the sum of true positives and </w:t>
-      </w:r>
-      <w:hyperlink r:id="rId6" w:tooltip="Type I and type II errors" w:history="1">
-        <w:r>
-          <w:rPr>
-            <w:rStyle w:val="Hyperlink"/>
-            <w:noProof/>
-            <w:u w:val="none"/>
-          </w:rPr>
-          <w:t>false positives</w:t>
-        </w:r>
-      </w:hyperlink>
+        <w:t>).</w:t>
+      </w:r>
       <w:r>
         <w:rPr>
           <w:noProof/>
         </w:rPr>
-        <w:t xml:space="preserve">, which are items incorrectly labeled as </w:t>
-      </w:r>
-      <w:bookmarkStart w:id="0" w:name="_GoBack"/>
-      <w:bookmarkEnd w:id="0"/>
+        <w:t xml:space="preserve"> In the project context,  it is the ratio of number of true POIs</w:t>
+      </w:r>
       <w:r>
         <w:rPr>
           <w:noProof/>
         </w:rPr>
-        <w:t>belonging to the class</w:t>
+        <w:t xml:space="preserve"> correctly identified to </w:t>
       </w:r>
       <w:r>
         <w:rPr>
           <w:noProof/>
         </w:rPr>
-        <w:t>).</w:t>
-      </w:r>
-    </w:p>
-    <w:p>
-      <w:pPr>
-        <w:spacing w:before="100" w:beforeAutospacing="1" w:after="100" w:afterAutospacing="1" w:line="240" w:lineRule="auto"/>
-        <w:ind w:left="720"/>
+        <w:t>the total number of records identified as POIs</w:t>
+      </w:r>
+    </w:p>
+    <w:p>
+      <w:pPr>
+        <w:spacing w:before="100" w:beforeAutospacing="1" w:after="100" w:afterAutospacing="1" w:line="240" w:lineRule="auto"/>
+        <w:ind w:left="1440"/>
       </w:pPr>
       <w:r>
         <w:rPr>
@@ -1362,7 +3423,7 @@
       <w:r>
         <w:t xml:space="preserve"> (i.e. the sum of true positives and </w:t>
       </w:r>
-      <w:hyperlink r:id="rId7" w:tooltip="Type I and type II errors" w:history="1">
+      <w:hyperlink r:id="rId5" w:tooltip="Type I and type II errors" w:history="1">
         <w:r>
           <w:rPr>
             <w:rStyle w:val="Hyperlink"/>
@@ -1382,11 +3443,20 @@
       <w:r>
         <w:t xml:space="preserve"> class but should have been).</w:t>
       </w:r>
-    </w:p>
-    <w:p>
-      <w:pPr>
-        <w:spacing w:before="100" w:beforeAutospacing="1" w:after="100" w:afterAutospacing="1" w:line="240" w:lineRule="auto"/>
-        <w:ind w:left="720"/>
+      <w:r>
+        <w:t xml:space="preserve">   In the project context, it is the ratio of no. of true POIs</w:t>
+      </w:r>
+      <w:r>
+        <w:t xml:space="preserve"> correctly identified to the </w:t>
+      </w:r>
+      <w:r>
+        <w:t>total number of POIs in the dataset.</w:t>
+      </w:r>
+    </w:p>
+    <w:p>
+      <w:pPr>
+        <w:spacing w:before="100" w:beforeAutospacing="1" w:after="100" w:afterAutospacing="1" w:line="240" w:lineRule="auto"/>
+        <w:ind w:left="1440"/>
       </w:pPr>
       <w:r>
         <w:rPr>
@@ -1401,25 +3471,18 @@
     <w:p>
       <w:pPr>
         <w:spacing w:before="100" w:beforeAutospacing="1" w:after="100" w:afterAutospacing="1" w:line="240" w:lineRule="auto"/>
-        <w:ind w:left="720"/>
-      </w:pPr>
-      <w:r>
-        <w:t>Precision is</w:t>
-      </w:r>
-      <w:r>
-        <w:t xml:space="preserve"> </w:t>
-      </w:r>
-      <w:r>
-        <w:t>- How</w:t>
-      </w:r>
-      <w:r>
-        <w:t xml:space="preserve"> many selected items are relevant?</w:t>
-      </w:r>
-    </w:p>
-    <w:p>
-      <w:pPr>
-        <w:spacing w:before="100" w:beforeAutospacing="1" w:after="100" w:afterAutospacing="1" w:line="240" w:lineRule="auto"/>
-        <w:ind w:left="720"/>
+        <w:ind w:left="1440"/>
+      </w:pPr>
+      <w:r>
+        <w:t>Precision is - How many selected items are relevant?</w:t>
+      </w:r>
+      <w:bookmarkStart w:id="0" w:name="_GoBack"/>
+      <w:bookmarkEnd w:id="0"/>
+    </w:p>
+    <w:p>
+      <w:pPr>
+        <w:spacing w:before="100" w:beforeAutospacing="1" w:after="100" w:afterAutospacing="1" w:line="240" w:lineRule="auto"/>
+        <w:ind w:left="1440"/>
         <w:rPr>
           <w:i/>
           <w:iCs/>
@@ -1699,7 +3762,7 @@
   <w:abstractNum w:abstractNumId="2" w15:restartNumberingAfterBreak="0">
     <w:nsid w:val="389D22CD"/>
     <w:multiLevelType w:val="multilevel"/>
-    <w:tmpl w:val="A156D81E"/>
+    <w:tmpl w:val="F89298DE"/>
     <w:lvl w:ilvl="0">
       <w:start w:val="2"/>
       <w:numFmt w:val="decimal"/>
@@ -1712,17 +3775,17 @@
         <w:ind w:left="720" w:hanging="360"/>
       </w:pPr>
     </w:lvl>
-    <w:lvl w:ilvl="1" w:tentative="1">
+    <w:lvl w:ilvl="1">
       <w:start w:val="1"/>
       <w:numFmt w:val="decimal"/>
       <w:lvlText w:val="%2."/>
       <w:lvlJc w:val="left"/>
       <w:pPr>
-        <w:tabs>
-          <w:tab w:val="num" w:pos="1440"/>
-        </w:tabs>
         <w:ind w:left="1440" w:hanging="360"/>
       </w:pPr>
+      <w:rPr>
+        <w:rFonts w:hint="default"/>
+      </w:rPr>
     </w:lvl>
     <w:lvl w:ilvl="2" w:tentative="1">
       <w:start w:val="1"/>
@@ -2566,7 +4629,6 @@
   <w:style w:type="character" w:default="1" w:styleId="DefaultParagraphFont">
     <w:name w:val="Default Paragraph Font"/>
     <w:uiPriority w:val="1"/>
-    <w:semiHidden/>
     <w:unhideWhenUsed/>
   </w:style>
   <w:style w:type="table" w:default="1" w:styleId="TableNormal">
@@ -2629,6 +4691,46 @@
       <w:color w:val="0000FF"/>
       <w:u w:val="single"/>
     </w:rPr>
+  </w:style>
+  <w:style w:type="character" w:customStyle="1" w:styleId="tgc">
+    <w:name w:val="_tgc"/>
+    <w:basedOn w:val="DefaultParagraphFont"/>
+    <w:rsid w:val="00F27FED"/>
+  </w:style>
+  <w:style w:type="character" w:styleId="Emphasis">
+    <w:name w:val="Emphasis"/>
+    <w:basedOn w:val="DefaultParagraphFont"/>
+    <w:uiPriority w:val="20"/>
+    <w:qFormat/>
+    <w:rsid w:val="00EE65DE"/>
+    <w:rPr>
+      <w:i/>
+      <w:iCs/>
+    </w:rPr>
+  </w:style>
+  <w:style w:type="character" w:styleId="HTMLCode">
+    <w:name w:val="HTML Code"/>
+    <w:basedOn w:val="DefaultParagraphFont"/>
+    <w:uiPriority w:val="99"/>
+    <w:semiHidden/>
+    <w:unhideWhenUsed/>
+    <w:rsid w:val="00345A4F"/>
+    <w:rPr>
+      <w:rFonts w:ascii="Courier New" w:eastAsia="Times New Roman" w:hAnsi="Courier New" w:cs="Courier New"/>
+      <w:sz w:val="20"/>
+      <w:szCs w:val="20"/>
+    </w:rPr>
+  </w:style>
+  <w:style w:type="paragraph" w:styleId="ListParagraph">
+    <w:name w:val="List Paragraph"/>
+    <w:basedOn w:val="Normal"/>
+    <w:uiPriority w:val="34"/>
+    <w:qFormat/>
+    <w:rsid w:val="00213503"/>
+    <w:pPr>
+      <w:ind w:left="720"/>
+      <w:contextualSpacing/>
+    </w:pPr>
   </w:style>
 </w:styles>
 </file>
